--- a/Ref.docx
+++ b/Ref.docx
@@ -4,47 +4,147 @@
   <w:body>
     <w:p>
       <w:pPr>
-        <w:rPr>
-          <w:rFonts w:ascii="Times New Roman" w:eastAsia="Times New Roman" w:hAnsi="Times New Roman" w:cs="Times New Roman"/>
+        <w:shd w:val="clear" w:color="auto" w:fill="F5F5F5"/>
+        <w:jc w:val="both"/>
+        <w:rPr>
+          <w:rFonts w:ascii="Times" w:hAnsi="Times" w:cs="Segoe UI"/>
+          <w:color w:val="333333"/>
+          <w:shd w:val="clear" w:color="auto" w:fill="FCFCFC"/>
         </w:rPr>
       </w:pPr>
       <w:r>
-        <w:t xml:space="preserve">[1] </w:t>
-      </w:r>
-      <w:hyperlink r:id="rId4" w:tgtFrame="_blank" w:tooltip="Persistent link using digital object identifier" w:history="1">
+        <w:rPr>
+          <w:rFonts w:ascii="Times" w:hAnsi="Times"/>
+        </w:rPr>
+        <w:t>[</w:t>
+      </w:r>
+      <w:r>
+        <w:rPr>
+          <w:rFonts w:ascii="Times" w:hAnsi="Times" w:cs="Segoe UI"/>
+          <w:color w:val="333333"/>
+          <w:shd w:val="clear" w:color="auto" w:fill="FCFCFC"/>
+        </w:rPr>
+        <w:t xml:space="preserve">1] </w:t>
+      </w:r>
+      <w:r>
+        <w:rPr>
+          <w:rFonts w:ascii="Times" w:hAnsi="Times" w:cs="Segoe UI"/>
+          <w:color w:val="333333"/>
+          <w:shd w:val="clear" w:color="auto" w:fill="FCFCFC"/>
+        </w:rPr>
+        <w:t>Vishal </w:t>
+      </w:r>
+      <w:proofErr w:type="spellStart"/>
+      <w:r>
+        <w:rPr>
+          <w:rFonts w:ascii="Times" w:hAnsi="Times" w:cs="Segoe UI"/>
+          <w:color w:val="333333"/>
+          <w:shd w:val="clear" w:color="auto" w:fill="FCFCFC"/>
+        </w:rPr>
+        <w:t>Meshram</w:t>
+      </w:r>
+      <w:proofErr w:type="spellEnd"/>
+      <w:r>
+        <w:rPr>
+          <w:rFonts w:ascii="Times" w:hAnsi="Times" w:cs="Segoe UI"/>
+          <w:color w:val="333333"/>
+          <w:shd w:val="clear" w:color="auto" w:fill="FCFCFC"/>
+        </w:rPr>
+        <w:t>, Kailas Patil</w:t>
+      </w:r>
+      <w:r>
+        <w:rPr>
+          <w:rFonts w:ascii="Times" w:hAnsi="Times" w:cs="Segoe UI"/>
+          <w:color w:val="333333"/>
+          <w:shd w:val="clear" w:color="auto" w:fill="FCFCFC"/>
+        </w:rPr>
+        <w:t xml:space="preserve">, </w:t>
+      </w:r>
+      <w:proofErr w:type="spellStart"/>
+      <w:r>
+        <w:rPr>
+          <w:rFonts w:ascii="Times" w:hAnsi="Times" w:cs="Segoe UI"/>
+          <w:color w:val="333333"/>
+          <w:shd w:val="clear" w:color="auto" w:fill="FCFCFC"/>
+        </w:rPr>
+        <w:t>FruitNet</w:t>
+      </w:r>
+      <w:proofErr w:type="spellEnd"/>
+      <w:r>
+        <w:rPr>
+          <w:rFonts w:ascii="Times" w:hAnsi="Times" w:cs="Segoe UI"/>
+          <w:color w:val="333333"/>
+          <w:shd w:val="clear" w:color="auto" w:fill="FCFCFC"/>
+        </w:rPr>
+        <w:t>: Indian fruits image dataset with quality for machine learning applications</w:t>
+      </w:r>
+      <w:r>
+        <w:rPr>
+          <w:rFonts w:ascii="Times" w:hAnsi="Times" w:cs="Segoe UI"/>
+          <w:color w:val="333333"/>
+          <w:shd w:val="clear" w:color="auto" w:fill="FCFCFC"/>
+        </w:rPr>
+        <w:t xml:space="preserve"> </w:t>
+      </w:r>
+      <w:r>
+        <w:rPr>
+          <w:rFonts w:ascii="Times" w:hAnsi="Times" w:cs="Segoe UI"/>
+          <w:color w:val="333333"/>
+          <w:shd w:val="clear" w:color="auto" w:fill="FCFCFC"/>
+        </w:rPr>
+        <w:t xml:space="preserve">Data </w:t>
+      </w:r>
+      <w:proofErr w:type="gramStart"/>
+      <w:r>
+        <w:rPr>
+          <w:rFonts w:ascii="Times" w:hAnsi="Times" w:cs="Segoe UI"/>
+          <w:color w:val="333333"/>
+          <w:shd w:val="clear" w:color="auto" w:fill="FCFCFC"/>
+        </w:rPr>
+        <w:t>In</w:t>
+      </w:r>
+      <w:proofErr w:type="gramEnd"/>
+      <w:r>
+        <w:rPr>
+          <w:rFonts w:ascii="Times" w:hAnsi="Times" w:cs="Segoe UI"/>
+          <w:color w:val="333333"/>
+          <w:shd w:val="clear" w:color="auto" w:fill="FCFCFC"/>
+        </w:rPr>
+        <w:t xml:space="preserve"> Brief, Volume 40 (2021), </w:t>
+      </w:r>
+      <w:hyperlink r:id="rId4" w:tgtFrame="_blank" w:history="1">
         <w:r>
           <w:rPr>
-            <w:rFonts w:ascii="Arial" w:eastAsia="Times New Roman" w:hAnsi="Arial" w:cs="Arial"/>
-            <w:color w:val="0C7DBB"/>
-            <w:sz w:val="21"/>
-            <w:szCs w:val="21"/>
-            <w:u w:val="single"/>
+            <w:rFonts w:ascii="Times" w:hAnsi="Times" w:cs="Segoe UI"/>
+            <w:color w:val="333333"/>
+            <w:shd w:val="clear" w:color="auto" w:fill="FCFCFC"/>
           </w:rPr>
-          <w:t>https://doi.org/10.1016/j.dib.2021.107686</w:t>
+          <w:t>10.1016/j.dib.2021.107686</w:t>
         </w:r>
       </w:hyperlink>
     </w:p>
     <w:p>
       <w:pPr>
-        <w:rPr>
-          <w:rFonts w:ascii="Times New Roman" w:eastAsia="Times New Roman" w:hAnsi="Times New Roman" w:cs="Times New Roman"/>
+        <w:shd w:val="clear" w:color="auto" w:fill="F5F5F5"/>
+        <w:jc w:val="both"/>
+        <w:rPr>
+          <w:rFonts w:ascii="Times" w:hAnsi="Times" w:cs="Segoe UI"/>
+          <w:color w:val="333333"/>
+          <w:shd w:val="clear" w:color="auto" w:fill="FCFCFC"/>
         </w:rPr>
       </w:pPr>
       <w:r>
-        <w:t xml:space="preserve">[2] </w:t>
-      </w:r>
-      <w:r>
-        <w:rPr>
-          <w:rFonts w:ascii="Segoe UI" w:eastAsia="Times New Roman" w:hAnsi="Segoe UI" w:cs="Segoe UI"/>
-          <w:color w:val="333333"/>
-          <w:shd w:val="clear" w:color="auto" w:fill="FCFCFC"/>
-        </w:rPr>
-        <w:t xml:space="preserve">Chakraborty, R., </w:t>
-      </w:r>
-      <w:proofErr w:type="spellStart"/>
-      <w:r>
-        <w:rPr>
-          <w:rFonts w:ascii="Segoe UI" w:eastAsia="Times New Roman" w:hAnsi="Segoe UI" w:cs="Segoe UI"/>
+        <w:rPr>
+          <w:rFonts w:ascii="Times" w:hAnsi="Times" w:cs="Segoe UI"/>
+          <w:color w:val="333333"/>
+          <w:shd w:val="clear" w:color="auto" w:fill="FCFCFC"/>
+        </w:rPr>
+        <w:t xml:space="preserve">[2] Chakraborty, R., </w:t>
+      </w:r>
+      <w:proofErr w:type="spellStart"/>
+      <w:r>
+        <w:rPr>
+          <w:rFonts w:ascii="Times" w:hAnsi="Times" w:cs="Segoe UI"/>
           <w:color w:val="333333"/>
           <w:shd w:val="clear" w:color="auto" w:fill="FCFCFC"/>
         </w:rPr>
@@ -53,7 +153,7 @@
       <w:proofErr w:type="spellEnd"/>
       <w:r>
         <w:rPr>
-          <w:rFonts w:ascii="Segoe UI" w:eastAsia="Times New Roman" w:hAnsi="Segoe UI" w:cs="Segoe UI"/>
+          <w:rFonts w:ascii="Times" w:hAnsi="Times" w:cs="Segoe UI"/>
           <w:color w:val="333333"/>
           <w:shd w:val="clear" w:color="auto" w:fill="FCFCFC"/>
         </w:rPr>
@@ -62,7 +162,7 @@
       <w:proofErr w:type="spellStart"/>
       <w:r>
         <w:rPr>
-          <w:rFonts w:ascii="Segoe UI" w:eastAsia="Times New Roman" w:hAnsi="Segoe UI" w:cs="Segoe UI"/>
+          <w:rFonts w:ascii="Times" w:hAnsi="Times" w:cs="Segoe UI"/>
           <w:color w:val="333333"/>
           <w:shd w:val="clear" w:color="auto" w:fill="FCFCFC"/>
         </w:rPr>
@@ -71,7 +171,7 @@
       <w:proofErr w:type="spellEnd"/>
       <w:r>
         <w:rPr>
-          <w:rFonts w:ascii="Segoe UI" w:eastAsia="Times New Roman" w:hAnsi="Segoe UI" w:cs="Segoe UI"/>
+          <w:rFonts w:ascii="Times" w:hAnsi="Times" w:cs="Segoe UI"/>
           <w:color w:val="333333"/>
           <w:shd w:val="clear" w:color="auto" w:fill="FCFCFC"/>
         </w:rPr>
@@ -79,13 +179,29 @@
       </w:r>
     </w:p>
     <w:p>
-      <w:r>
+      <w:pPr>
+        <w:shd w:val="clear" w:color="auto" w:fill="F5F5F5"/>
+        <w:jc w:val="both"/>
+        <w:rPr>
+          <w:rFonts w:ascii="Times" w:hAnsi="Times" w:cs="Segoe UI"/>
+          <w:color w:val="333333"/>
+          <w:shd w:val="clear" w:color="auto" w:fill="FCFCFC"/>
+        </w:rPr>
+      </w:pPr>
+      <w:r>
+        <w:rPr>
+          <w:rFonts w:ascii="Times" w:hAnsi="Times" w:cs="Segoe UI"/>
+          <w:color w:val="333333"/>
+          <w:shd w:val="clear" w:color="auto" w:fill="FCFCFC"/>
+        </w:rPr>
         <w:t xml:space="preserve">[3] </w:t>
       </w:r>
       <w:hyperlink r:id="rId5" w:history="1">
         <w:r>
           <w:rPr>
-            <w:rStyle w:val="Hyperlink"/>
+            <w:rFonts w:ascii="Times" w:hAnsi="Times" w:cs="Segoe UI"/>
+            <w:color w:val="333333"/>
+            <w:shd w:val="clear" w:color="auto" w:fill="FCFCFC"/>
           </w:rPr>
           <w:t>https://www.image-net.org/</w:t>
         </w:r>
@@ -93,16 +209,25 @@
     </w:p>
     <w:p>
       <w:pPr>
-        <w:rPr>
-          <w:rFonts w:ascii="Times New Roman" w:eastAsia="Times New Roman" w:hAnsi="Times New Roman" w:cs="Times New Roman"/>
+        <w:shd w:val="clear" w:color="auto" w:fill="F5F5F5"/>
+        <w:jc w:val="both"/>
+        <w:rPr>
+          <w:rFonts w:ascii="Times" w:hAnsi="Times" w:cs="Segoe UI"/>
+          <w:color w:val="333333"/>
+          <w:shd w:val="clear" w:color="auto" w:fill="FCFCFC"/>
         </w:rPr>
       </w:pPr>
       <w:r>
+        <w:rPr>
+          <w:rFonts w:ascii="Times" w:hAnsi="Times" w:cs="Segoe UI"/>
+          <w:color w:val="333333"/>
+          <w:shd w:val="clear" w:color="auto" w:fill="FCFCFC"/>
+        </w:rPr>
         <w:t xml:space="preserve">[4] </w:t>
       </w:r>
       <w:r>
         <w:rPr>
-          <w:rFonts w:ascii="Segoe UI" w:eastAsia="Times New Roman" w:hAnsi="Segoe UI" w:cs="Segoe UI"/>
+          <w:rFonts w:ascii="Times" w:hAnsi="Times" w:cs="Segoe UI"/>
           <w:color w:val="333333"/>
           <w:shd w:val="clear" w:color="auto" w:fill="FCFCFC"/>
         </w:rPr>
@@ -111,7 +236,7 @@
       <w:proofErr w:type="spellStart"/>
       <w:r>
         <w:rPr>
-          <w:rFonts w:ascii="Segoe UI" w:eastAsia="Times New Roman" w:hAnsi="Segoe UI" w:cs="Segoe UI"/>
+          <w:rFonts w:ascii="Times" w:hAnsi="Times" w:cs="Segoe UI"/>
           <w:color w:val="333333"/>
           <w:shd w:val="clear" w:color="auto" w:fill="FCFCFC"/>
         </w:rPr>
@@ -120,107 +245,2035 @@
       <w:proofErr w:type="spellEnd"/>
       <w:r>
         <w:rPr>
-          <w:rFonts w:ascii="Segoe UI" w:eastAsia="Times New Roman" w:hAnsi="Segoe UI" w:cs="Segoe UI"/>
-          <w:color w:val="333333"/>
-          <w:shd w:val="clear" w:color="auto" w:fill="FCFCFC"/>
-        </w:rPr>
-        <w:t>, S. </w:t>
-      </w:r>
-      <w:r>
-        <w:rPr>
-          <w:rFonts w:ascii="Segoe UI" w:eastAsia="Times New Roman" w:hAnsi="Segoe UI" w:cs="Segoe UI"/>
-          <w:i/>
-          <w:iCs/>
-          <w:color w:val="333333"/>
-          <w:shd w:val="clear" w:color="auto" w:fill="FCFCFC"/>
-        </w:rPr>
-        <w:t>et al.</w:t>
-      </w:r>
-      <w:r>
-        <w:rPr>
-          <w:rFonts w:ascii="Segoe UI" w:eastAsia="Times New Roman" w:hAnsi="Segoe UI" w:cs="Segoe UI"/>
-          <w:color w:val="333333"/>
-          <w:shd w:val="clear" w:color="auto" w:fill="FCFCFC"/>
-        </w:rPr>
-        <w:t> A Two-Stage Deep Feature Selection Method for Online Handwritten Bangla and Devanagari Basic Character Recognition. </w:t>
-      </w:r>
-      <w:r>
-        <w:rPr>
-          <w:rFonts w:ascii="Segoe UI" w:eastAsia="Times New Roman" w:hAnsi="Segoe UI" w:cs="Segoe UI"/>
-          <w:i/>
-          <w:iCs/>
-          <w:color w:val="333333"/>
-          <w:shd w:val="clear" w:color="auto" w:fill="FCFCFC"/>
-        </w:rPr>
-        <w:t>SN COMPUT. SCI.</w:t>
-      </w:r>
-      <w:r>
-        <w:rPr>
-          <w:rFonts w:ascii="Segoe UI" w:eastAsia="Times New Roman" w:hAnsi="Segoe UI" w:cs="Segoe UI"/>
-          <w:color w:val="333333"/>
-          <w:shd w:val="clear" w:color="auto" w:fill="FCFCFC"/>
-        </w:rPr>
-        <w:t> </w:t>
-      </w:r>
-      <w:r>
-        <w:rPr>
-          <w:rFonts w:ascii="Segoe UI" w:eastAsia="Times New Roman" w:hAnsi="Segoe UI" w:cs="Segoe UI"/>
-          <w:b/>
-          <w:bCs/>
-          <w:color w:val="333333"/>
-          <w:shd w:val="clear" w:color="auto" w:fill="FCFCFC"/>
-        </w:rPr>
-        <w:t>3, </w:t>
-      </w:r>
-      <w:r>
-        <w:rPr>
-          <w:rFonts w:ascii="Segoe UI" w:eastAsia="Times New Roman" w:hAnsi="Segoe UI" w:cs="Segoe UI"/>
-          <w:color w:val="333333"/>
-          <w:shd w:val="clear" w:color="auto" w:fill="FCFCFC"/>
-        </w:rPr>
-        <w:t>260 (2022). https://doi.org/10.1007/s42979-022-01157-2</w:t>
+          <w:rFonts w:ascii="Times" w:hAnsi="Times" w:cs="Segoe UI"/>
+          <w:color w:val="333333"/>
+          <w:shd w:val="clear" w:color="auto" w:fill="FCFCFC"/>
+        </w:rPr>
+        <w:t>, S. et al. A Two-Stage Deep Feature Selection Method for Online Handwritten Bangla and Devanagari Basic Character Recognition. SN COMPUT. SCI. 3, 260 (2022). https://doi.org/10.1007/s42979-022-01157-2</w:t>
       </w:r>
     </w:p>
     <w:p>
-      <w:r>
+      <w:pPr>
+        <w:shd w:val="clear" w:color="auto" w:fill="F5F5F5"/>
+        <w:jc w:val="both"/>
+        <w:rPr>
+          <w:rFonts w:ascii="Times" w:hAnsi="Times" w:cs="Segoe UI"/>
+          <w:color w:val="333333"/>
+          <w:shd w:val="clear" w:color="auto" w:fill="FCFCFC"/>
+        </w:rPr>
+      </w:pPr>
+      <w:r>
+        <w:rPr>
+          <w:rFonts w:ascii="Times" w:hAnsi="Times" w:cs="Segoe UI"/>
+          <w:color w:val="333333"/>
+          <w:shd w:val="clear" w:color="auto" w:fill="FCFCFC"/>
+        </w:rPr>
         <w:t xml:space="preserve">[5] </w:t>
       </w:r>
-      <w:hyperlink r:id="rId6" w:history="1">
+      <w:hyperlink r:id="rId6" w:anchor="L273" w:history="1">
         <w:r>
           <w:rPr>
-            <w:rStyle w:val="Hyperlink"/>
+            <w:rFonts w:ascii="Times" w:hAnsi="Times" w:cs="Segoe UI"/>
+            <w:color w:val="333333"/>
+            <w:shd w:val="clear" w:color="auto" w:fill="FCFCFC"/>
           </w:rPr>
           <w:t>https://github.com/keras-team/keras/blob/v2.9.0/keras/activations.py#L273</w:t>
         </w:r>
       </w:hyperlink>
     </w:p>
     <w:p>
-      <w:r>
+      <w:pPr>
+        <w:shd w:val="clear" w:color="auto" w:fill="F5F5F5"/>
+        <w:jc w:val="both"/>
+        <w:rPr>
+          <w:rFonts w:ascii="Times" w:hAnsi="Times" w:cs="Segoe UI"/>
+          <w:color w:val="333333"/>
+          <w:shd w:val="clear" w:color="auto" w:fill="FCFCFC"/>
+        </w:rPr>
+      </w:pPr>
+      <w:r>
+        <w:rPr>
+          <w:rFonts w:ascii="Times" w:hAnsi="Times" w:cs="Segoe UI"/>
+          <w:color w:val="333333"/>
+          <w:shd w:val="clear" w:color="auto" w:fill="FCFCFC"/>
+        </w:rPr>
         <w:t xml:space="preserve">[6] </w:t>
       </w:r>
       <w:hyperlink r:id="rId7" w:history="1">
         <w:r>
           <w:rPr>
-            <w:rStyle w:val="Hyperlink"/>
+            <w:rFonts w:ascii="Times" w:hAnsi="Times" w:cs="Segoe UI"/>
+            <w:color w:val="333333"/>
+            <w:shd w:val="clear" w:color="auto" w:fill="FCFCFC"/>
           </w:rPr>
           <w:t>https://www.tensorflow.org/api_docs/python/tf/keras/metrics/categorical_crossentropy</w:t>
         </w:r>
       </w:hyperlink>
     </w:p>
     <w:p>
-      <w:r>
+      <w:pPr>
+        <w:shd w:val="clear" w:color="auto" w:fill="F5F5F5"/>
+        <w:jc w:val="both"/>
+        <w:rPr>
+          <w:rFonts w:ascii="Times" w:hAnsi="Times" w:cs="Segoe UI"/>
+          <w:color w:val="333333"/>
+          <w:shd w:val="clear" w:color="auto" w:fill="FCFCFC"/>
+        </w:rPr>
+      </w:pPr>
+      <w:r>
+        <w:rPr>
+          <w:rFonts w:ascii="Times" w:hAnsi="Times" w:cs="Segoe UI"/>
+          <w:color w:val="333333"/>
+          <w:shd w:val="clear" w:color="auto" w:fill="FCFCFC"/>
+        </w:rPr>
         <w:t xml:space="preserve">[7] </w:t>
       </w:r>
       <w:hyperlink r:id="rId8" w:history="1">
         <w:r>
           <w:rPr>
-            <w:rStyle w:val="Hyperlink"/>
+            <w:rFonts w:ascii="Times" w:hAnsi="Times" w:cs="Segoe UI"/>
+            <w:color w:val="333333"/>
+            <w:shd w:val="clear" w:color="auto" w:fill="FCFCFC"/>
           </w:rPr>
           <w:t>https://arxiv.org/abs/1412.6980</w:t>
         </w:r>
       </w:hyperlink>
     </w:p>
-    <w:p/>
+    <w:p>
+      <w:pPr>
+        <w:shd w:val="clear" w:color="auto" w:fill="F5F5F5"/>
+        <w:jc w:val="both"/>
+        <w:rPr>
+          <w:rFonts w:ascii="Times" w:hAnsi="Times" w:cs="Segoe UI"/>
+          <w:color w:val="333333"/>
+          <w:shd w:val="clear" w:color="auto" w:fill="FCFCFC"/>
+        </w:rPr>
+      </w:pPr>
+      <w:r>
+        <w:rPr>
+          <w:rFonts w:ascii="Times" w:hAnsi="Times" w:cs="Segoe UI"/>
+          <w:color w:val="333333"/>
+          <w:shd w:val="clear" w:color="auto" w:fill="FCFCFC"/>
+        </w:rPr>
+        <w:t xml:space="preserve">[8] </w:t>
+      </w:r>
+      <w:hyperlink r:id="rId9" w:history="1">
+        <w:r>
+          <w:rPr>
+            <w:rFonts w:ascii="Times" w:hAnsi="Times" w:cs="Segoe UI"/>
+            <w:color w:val="333333"/>
+            <w:shd w:val="clear" w:color="auto" w:fill="FCFCFC"/>
+          </w:rPr>
+          <w:t>https://doi.org/10.48550/arXiv.2102.1209</w:t>
+        </w:r>
+      </w:hyperlink>
+    </w:p>
+    <w:p>
+      <w:pPr>
+        <w:shd w:val="clear" w:color="auto" w:fill="F5F5F5"/>
+        <w:jc w:val="both"/>
+        <w:rPr>
+          <w:rFonts w:ascii="Times" w:hAnsi="Times" w:cs="Segoe UI"/>
+          <w:color w:val="333333"/>
+          <w:shd w:val="clear" w:color="auto" w:fill="FCFCFC"/>
+        </w:rPr>
+      </w:pPr>
+      <w:r>
+        <w:rPr>
+          <w:rFonts w:ascii="Times" w:hAnsi="Times" w:cs="Segoe UI"/>
+          <w:color w:val="333333"/>
+          <w:shd w:val="clear" w:color="auto" w:fill="FCFCFC"/>
+        </w:rPr>
+        <w:t xml:space="preserve">[9] </w:t>
+      </w:r>
+      <w:proofErr w:type="spellStart"/>
+      <w:r>
+        <w:rPr>
+          <w:rFonts w:ascii="Times" w:hAnsi="Times" w:cs="Segoe UI"/>
+          <w:color w:val="333333"/>
+          <w:shd w:val="clear" w:color="auto" w:fill="FCFCFC"/>
+        </w:rPr>
+        <w:t>Krizhevsky</w:t>
+      </w:r>
+      <w:proofErr w:type="spellEnd"/>
+      <w:r>
+        <w:rPr>
+          <w:rFonts w:ascii="Times" w:hAnsi="Times" w:cs="Segoe UI"/>
+          <w:color w:val="333333"/>
+          <w:shd w:val="clear" w:color="auto" w:fill="FCFCFC"/>
+        </w:rPr>
+        <w:t xml:space="preserve">, A., </w:t>
+      </w:r>
+      <w:proofErr w:type="spellStart"/>
+      <w:r>
+        <w:rPr>
+          <w:rFonts w:ascii="Times" w:hAnsi="Times" w:cs="Segoe UI"/>
+          <w:color w:val="333333"/>
+          <w:shd w:val="clear" w:color="auto" w:fill="FCFCFC"/>
+        </w:rPr>
+        <w:t>Sutskever</w:t>
+      </w:r>
+      <w:proofErr w:type="spellEnd"/>
+      <w:r>
+        <w:rPr>
+          <w:rFonts w:ascii="Times" w:hAnsi="Times" w:cs="Segoe UI"/>
+          <w:color w:val="333333"/>
+          <w:shd w:val="clear" w:color="auto" w:fill="FCFCFC"/>
+        </w:rPr>
+        <w:t>, I., Hinton, G. E.: ImageNet Classification with</w:t>
+      </w:r>
+      <w:r>
+        <w:rPr>
+          <w:rFonts w:ascii="Times" w:hAnsi="Times" w:cs="Segoe UI"/>
+          <w:color w:val="333333"/>
+          <w:shd w:val="clear" w:color="auto" w:fill="FCFCFC"/>
+        </w:rPr>
+        <w:t xml:space="preserve"> </w:t>
+      </w:r>
+      <w:r>
+        <w:rPr>
+          <w:rFonts w:ascii="Times" w:hAnsi="Times" w:cs="Segoe UI"/>
+          <w:color w:val="333333"/>
+          <w:shd w:val="clear" w:color="auto" w:fill="FCFCFC"/>
+        </w:rPr>
+        <w:t>Deep</w:t>
+      </w:r>
+      <w:r>
+        <w:rPr>
+          <w:rFonts w:ascii="Times" w:hAnsi="Times" w:cs="Segoe UI"/>
+          <w:color w:val="333333"/>
+          <w:shd w:val="clear" w:color="auto" w:fill="FCFCFC"/>
+        </w:rPr>
+        <w:t xml:space="preserve"> </w:t>
+      </w:r>
+      <w:r>
+        <w:rPr>
+          <w:rFonts w:ascii="Times" w:hAnsi="Times" w:cs="Segoe UI"/>
+          <w:color w:val="333333"/>
+          <w:shd w:val="clear" w:color="auto" w:fill="FCFCFC"/>
+        </w:rPr>
+        <w:t>Convolutional Neural Networks. Communications of the ACM 60(6),</w:t>
+      </w:r>
+      <w:r>
+        <w:rPr>
+          <w:rFonts w:ascii="Times" w:hAnsi="Times" w:cs="Segoe UI"/>
+          <w:color w:val="333333"/>
+          <w:shd w:val="clear" w:color="auto" w:fill="FCFCFC"/>
+        </w:rPr>
+        <w:t xml:space="preserve"> </w:t>
+      </w:r>
+      <w:r>
+        <w:rPr>
+          <w:rFonts w:ascii="Times" w:hAnsi="Times" w:cs="Segoe UI"/>
+          <w:color w:val="333333"/>
+          <w:shd w:val="clear" w:color="auto" w:fill="FCFCFC"/>
+        </w:rPr>
+        <w:t>84-90 (2012).</w:t>
+      </w:r>
+    </w:p>
+    <w:p>
+      <w:pPr>
+        <w:shd w:val="clear" w:color="auto" w:fill="F5F5F5"/>
+        <w:jc w:val="both"/>
+        <w:rPr>
+          <w:rFonts w:ascii="Times" w:hAnsi="Times" w:cs="Segoe UI"/>
+          <w:color w:val="333333"/>
+          <w:shd w:val="clear" w:color="auto" w:fill="FCFCFC"/>
+        </w:rPr>
+      </w:pPr>
+      <w:r>
+        <w:rPr>
+          <w:rFonts w:ascii="Times" w:hAnsi="Times" w:cs="Segoe UI"/>
+          <w:color w:val="333333"/>
+          <w:shd w:val="clear" w:color="auto" w:fill="FCFCFC"/>
+        </w:rPr>
+        <w:t xml:space="preserve">[10] </w:t>
+      </w:r>
+      <w:proofErr w:type="spellStart"/>
+      <w:r>
+        <w:rPr>
+          <w:rFonts w:ascii="Times" w:hAnsi="Times" w:cs="Segoe UI"/>
+          <w:color w:val="333333"/>
+          <w:shd w:val="clear" w:color="auto" w:fill="FCFCFC"/>
+        </w:rPr>
+        <w:t>Cireşan</w:t>
+      </w:r>
+      <w:proofErr w:type="spellEnd"/>
+      <w:r>
+        <w:rPr>
+          <w:rFonts w:ascii="Times" w:hAnsi="Times" w:cs="Segoe UI"/>
+          <w:color w:val="333333"/>
+          <w:shd w:val="clear" w:color="auto" w:fill="FCFCFC"/>
+        </w:rPr>
+        <w:t xml:space="preserve">, D. C., Meier, U., Gambardella, L. M., </w:t>
+      </w:r>
+      <w:proofErr w:type="spellStart"/>
+      <w:r>
+        <w:rPr>
+          <w:rFonts w:ascii="Times" w:hAnsi="Times" w:cs="Segoe UI"/>
+          <w:color w:val="333333"/>
+          <w:shd w:val="clear" w:color="auto" w:fill="FCFCFC"/>
+        </w:rPr>
+        <w:t>Schmidhuber</w:t>
+      </w:r>
+      <w:proofErr w:type="spellEnd"/>
+      <w:r>
+        <w:rPr>
+          <w:rFonts w:ascii="Times" w:hAnsi="Times" w:cs="Segoe UI"/>
+          <w:color w:val="333333"/>
+          <w:shd w:val="clear" w:color="auto" w:fill="FCFCFC"/>
+        </w:rPr>
+        <w:t>, J.: Convolutional neural network committees for handwritten character classification.</w:t>
+      </w:r>
+      <w:r>
+        <w:rPr>
+          <w:rFonts w:ascii="Times" w:hAnsi="Times" w:cs="Segoe UI"/>
+          <w:color w:val="333333"/>
+          <w:shd w:val="clear" w:color="auto" w:fill="FCFCFC"/>
+        </w:rPr>
+        <w:t xml:space="preserve"> </w:t>
+      </w:r>
+      <w:r>
+        <w:rPr>
+          <w:rFonts w:ascii="Times" w:hAnsi="Times" w:cs="Segoe UI"/>
+          <w:color w:val="333333"/>
+          <w:shd w:val="clear" w:color="auto" w:fill="FCFCFC"/>
+        </w:rPr>
+        <w:t>In: Proceedings of the International Conference on Document Analysis and</w:t>
+      </w:r>
+      <w:r>
+        <w:rPr>
+          <w:rFonts w:ascii="Times" w:hAnsi="Times" w:cs="Segoe UI"/>
+          <w:color w:val="333333"/>
+          <w:shd w:val="clear" w:color="auto" w:fill="FCFCFC"/>
+        </w:rPr>
+        <w:t xml:space="preserve"> </w:t>
+      </w:r>
+      <w:r>
+        <w:rPr>
+          <w:rFonts w:ascii="Times" w:hAnsi="Times" w:cs="Segoe UI"/>
+          <w:color w:val="333333"/>
+          <w:shd w:val="clear" w:color="auto" w:fill="FCFCFC"/>
+        </w:rPr>
+        <w:t>Recognition, pp. 1135–1139 (2011).</w:t>
+      </w:r>
+    </w:p>
+    <w:p>
+      <w:pPr>
+        <w:shd w:val="clear" w:color="auto" w:fill="F5F5F5"/>
+        <w:jc w:val="both"/>
+        <w:rPr>
+          <w:rFonts w:ascii="Times" w:hAnsi="Times" w:cs="Segoe UI"/>
+          <w:color w:val="333333"/>
+          <w:shd w:val="clear" w:color="auto" w:fill="FCFCFC"/>
+        </w:rPr>
+      </w:pPr>
+      <w:r>
+        <w:rPr>
+          <w:rFonts w:ascii="Times" w:hAnsi="Times" w:cs="Segoe UI"/>
+          <w:color w:val="333333"/>
+          <w:shd w:val="clear" w:color="auto" w:fill="FCFCFC"/>
+        </w:rPr>
+        <w:t xml:space="preserve">[11] </w:t>
+      </w:r>
+      <w:r>
+        <w:rPr>
+          <w:rFonts w:ascii="Times" w:hAnsi="Times" w:cs="Segoe UI"/>
+          <w:color w:val="333333"/>
+          <w:shd w:val="clear" w:color="auto" w:fill="FCFCFC"/>
+        </w:rPr>
+        <w:t xml:space="preserve">Sen, S., </w:t>
+      </w:r>
+      <w:proofErr w:type="spellStart"/>
+      <w:r>
+        <w:rPr>
+          <w:rFonts w:ascii="Times" w:hAnsi="Times" w:cs="Segoe UI"/>
+          <w:color w:val="333333"/>
+          <w:shd w:val="clear" w:color="auto" w:fill="FCFCFC"/>
+        </w:rPr>
+        <w:t>Shaoo</w:t>
+      </w:r>
+      <w:proofErr w:type="spellEnd"/>
+      <w:r>
+        <w:rPr>
+          <w:rFonts w:ascii="Times" w:hAnsi="Times" w:cs="Segoe UI"/>
+          <w:color w:val="333333"/>
+          <w:shd w:val="clear" w:color="auto" w:fill="FCFCFC"/>
+        </w:rPr>
+        <w:t>, D., Paul, S., Sarkar, R., Roy, K.: Online Handwritten</w:t>
+      </w:r>
+      <w:r>
+        <w:rPr>
+          <w:rFonts w:ascii="Times" w:hAnsi="Times" w:cs="Segoe UI"/>
+          <w:color w:val="333333"/>
+          <w:shd w:val="clear" w:color="auto" w:fill="FCFCFC"/>
+        </w:rPr>
+        <w:t xml:space="preserve"> </w:t>
+      </w:r>
+      <w:r>
+        <w:rPr>
+          <w:rFonts w:ascii="Times" w:hAnsi="Times" w:cs="Segoe UI"/>
+          <w:color w:val="333333"/>
+          <w:shd w:val="clear" w:color="auto" w:fill="FCFCFC"/>
+        </w:rPr>
+        <w:t>Bangla Character Recognition Using CNN: A Deep Learning Approach. In:</w:t>
+      </w:r>
+      <w:r>
+        <w:rPr>
+          <w:rFonts w:ascii="Times" w:hAnsi="Times" w:cs="Segoe UI"/>
+          <w:color w:val="333333"/>
+          <w:shd w:val="clear" w:color="auto" w:fill="FCFCFC"/>
+        </w:rPr>
+        <w:t xml:space="preserve"> </w:t>
+      </w:r>
+      <w:r>
+        <w:rPr>
+          <w:rFonts w:ascii="Times" w:hAnsi="Times" w:cs="Segoe UI"/>
+          <w:color w:val="333333"/>
+          <w:shd w:val="clear" w:color="auto" w:fill="FCFCFC"/>
+        </w:rPr>
+        <w:t>Advances in Intelligent Systems and</w:t>
+      </w:r>
+      <w:r>
+        <w:rPr>
+          <w:rFonts w:ascii="Times" w:hAnsi="Times" w:cs="Segoe UI"/>
+          <w:color w:val="333333"/>
+          <w:shd w:val="clear" w:color="auto" w:fill="FCFCFC"/>
+        </w:rPr>
+        <w:t xml:space="preserve"> </w:t>
+      </w:r>
+      <w:r>
+        <w:rPr>
+          <w:rFonts w:ascii="Times" w:hAnsi="Times" w:cs="Segoe UI"/>
+          <w:color w:val="333333"/>
+          <w:shd w:val="clear" w:color="auto" w:fill="FCFCFC"/>
+        </w:rPr>
+        <w:t>Computing, pp. 413-420 (2018).</w:t>
+      </w:r>
+    </w:p>
+    <w:p>
+      <w:pPr>
+        <w:shd w:val="clear" w:color="auto" w:fill="F5F5F5"/>
+        <w:jc w:val="both"/>
+        <w:rPr>
+          <w:rFonts w:ascii="Times" w:hAnsi="Times" w:cs="Segoe UI"/>
+          <w:color w:val="333333"/>
+          <w:shd w:val="clear" w:color="auto" w:fill="FCFCFC"/>
+        </w:rPr>
+      </w:pPr>
+      <w:r>
+        <w:rPr>
+          <w:rFonts w:ascii="Times" w:hAnsi="Times" w:cs="Segoe UI"/>
+          <w:color w:val="333333"/>
+          <w:shd w:val="clear" w:color="auto" w:fill="FCFCFC"/>
+        </w:rPr>
+        <w:t xml:space="preserve">[12] </w:t>
+      </w:r>
+      <w:r>
+        <w:rPr>
+          <w:rFonts w:ascii="Times" w:hAnsi="Times" w:cs="Segoe UI"/>
+          <w:color w:val="333333"/>
+          <w:shd w:val="clear" w:color="auto" w:fill="FCFCFC"/>
+        </w:rPr>
+        <w:t>Pham, D. V.: Online handwriting recognition using multi convolution neural networks. Lecture Notes on Computer Science, LNCS, vol. 7673, pp.</w:t>
+      </w:r>
+      <w:r>
+        <w:rPr>
+          <w:rFonts w:ascii="Times" w:hAnsi="Times" w:cs="Segoe UI"/>
+          <w:color w:val="333333"/>
+          <w:shd w:val="clear" w:color="auto" w:fill="FCFCFC"/>
+        </w:rPr>
+        <w:t xml:space="preserve"> </w:t>
+      </w:r>
+      <w:r>
+        <w:rPr>
+          <w:rFonts w:ascii="Times" w:hAnsi="Times" w:cs="Segoe UI"/>
+          <w:color w:val="333333"/>
+          <w:shd w:val="clear" w:color="auto" w:fill="FCFCFC"/>
+        </w:rPr>
+        <w:t>310–319 (2012).</w:t>
+      </w:r>
+    </w:p>
+    <w:p>
+      <w:pPr>
+        <w:shd w:val="clear" w:color="auto" w:fill="F5F5F5"/>
+        <w:jc w:val="both"/>
+        <w:rPr>
+          <w:rFonts w:ascii="Times" w:hAnsi="Times" w:cs="Segoe UI"/>
+          <w:color w:val="333333"/>
+          <w:shd w:val="clear" w:color="auto" w:fill="FCFCFC"/>
+        </w:rPr>
+      </w:pPr>
+      <w:r>
+        <w:rPr>
+          <w:rFonts w:ascii="Times" w:hAnsi="Times" w:cs="Segoe UI"/>
+          <w:color w:val="333333"/>
+          <w:shd w:val="clear" w:color="auto" w:fill="FCFCFC"/>
+        </w:rPr>
+        <w:t xml:space="preserve">[13] </w:t>
+      </w:r>
+      <w:proofErr w:type="spellStart"/>
+      <w:r>
+        <w:rPr>
+          <w:rFonts w:ascii="Times" w:hAnsi="Times" w:cs="Segoe UI"/>
+          <w:color w:val="333333"/>
+          <w:shd w:val="clear" w:color="auto" w:fill="FCFCFC"/>
+        </w:rPr>
+        <w:t>Baldominos</w:t>
+      </w:r>
+      <w:proofErr w:type="spellEnd"/>
+      <w:r>
+        <w:rPr>
+          <w:rFonts w:ascii="Times" w:hAnsi="Times" w:cs="Segoe UI"/>
+          <w:color w:val="333333"/>
+          <w:shd w:val="clear" w:color="auto" w:fill="FCFCFC"/>
+        </w:rPr>
+        <w:t xml:space="preserve">, A., </w:t>
+      </w:r>
+      <w:proofErr w:type="spellStart"/>
+      <w:r>
+        <w:rPr>
+          <w:rFonts w:ascii="Times" w:hAnsi="Times" w:cs="Segoe UI"/>
+          <w:color w:val="333333"/>
+          <w:shd w:val="clear" w:color="auto" w:fill="FCFCFC"/>
+        </w:rPr>
+        <w:t>Saez</w:t>
+      </w:r>
+      <w:proofErr w:type="spellEnd"/>
+      <w:r>
+        <w:rPr>
+          <w:rFonts w:ascii="Times" w:hAnsi="Times" w:cs="Segoe UI"/>
+          <w:color w:val="333333"/>
+          <w:shd w:val="clear" w:color="auto" w:fill="FCFCFC"/>
+        </w:rPr>
+        <w:t xml:space="preserve">, Y., </w:t>
+      </w:r>
+      <w:proofErr w:type="spellStart"/>
+      <w:r>
+        <w:rPr>
+          <w:rFonts w:ascii="Times" w:hAnsi="Times" w:cs="Segoe UI"/>
+          <w:color w:val="333333"/>
+          <w:shd w:val="clear" w:color="auto" w:fill="FCFCFC"/>
+        </w:rPr>
+        <w:t>Isasi</w:t>
+      </w:r>
+      <w:proofErr w:type="spellEnd"/>
+      <w:r>
+        <w:rPr>
+          <w:rFonts w:ascii="Times" w:hAnsi="Times" w:cs="Segoe UI"/>
+          <w:color w:val="333333"/>
+          <w:shd w:val="clear" w:color="auto" w:fill="FCFCFC"/>
+        </w:rPr>
+        <w:t>, P.: Evolutionary convolutional neural net-</w:t>
+      </w:r>
+      <w:r>
+        <w:rPr>
+          <w:rFonts w:ascii="Times" w:hAnsi="Times" w:cs="Segoe UI"/>
+          <w:color w:val="333333"/>
+          <w:shd w:val="clear" w:color="auto" w:fill="FCFCFC"/>
+        </w:rPr>
+        <w:t xml:space="preserve"> </w:t>
+      </w:r>
+      <w:r>
+        <w:rPr>
+          <w:rFonts w:ascii="Times" w:hAnsi="Times" w:cs="Segoe UI"/>
+          <w:color w:val="333333"/>
+          <w:shd w:val="clear" w:color="auto" w:fill="FCFCFC"/>
+        </w:rPr>
+        <w:t>works: An application to handwriting recognition. International Journal of</w:t>
+      </w:r>
+      <w:r>
+        <w:rPr>
+          <w:rFonts w:ascii="Times" w:hAnsi="Times" w:cs="Segoe UI"/>
+          <w:color w:val="333333"/>
+          <w:shd w:val="clear" w:color="auto" w:fill="FCFCFC"/>
+        </w:rPr>
+        <w:t xml:space="preserve"> </w:t>
+      </w:r>
+      <w:r>
+        <w:rPr>
+          <w:rFonts w:ascii="Times" w:hAnsi="Times" w:cs="Segoe UI"/>
+          <w:color w:val="333333"/>
+          <w:shd w:val="clear" w:color="auto" w:fill="FCFCFC"/>
+        </w:rPr>
+        <w:t>Neurocomputing 283, 38–52 (2018).</w:t>
+      </w:r>
+    </w:p>
+    <w:p>
+      <w:pPr>
+        <w:shd w:val="clear" w:color="auto" w:fill="F5F5F5"/>
+        <w:jc w:val="both"/>
+        <w:rPr>
+          <w:rFonts w:ascii="Times" w:hAnsi="Times" w:cs="Segoe UI"/>
+          <w:color w:val="333333"/>
+          <w:shd w:val="clear" w:color="auto" w:fill="FCFCFC"/>
+        </w:rPr>
+      </w:pPr>
+      <w:r>
+        <w:rPr>
+          <w:rFonts w:ascii="Times" w:hAnsi="Times" w:cs="Segoe UI"/>
+          <w:color w:val="333333"/>
+          <w:shd w:val="clear" w:color="auto" w:fill="FCFCFC"/>
+        </w:rPr>
+        <w:t xml:space="preserve">[14] </w:t>
+      </w:r>
+      <w:r>
+        <w:rPr>
+          <w:rFonts w:ascii="Times" w:hAnsi="Times" w:cs="Segoe UI"/>
+          <w:color w:val="333333"/>
+          <w:shd w:val="clear" w:color="auto" w:fill="FCFCFC"/>
+        </w:rPr>
+        <w:t xml:space="preserve">K. Mehrotra, S. </w:t>
+      </w:r>
+      <w:proofErr w:type="spellStart"/>
+      <w:r>
+        <w:rPr>
+          <w:rFonts w:ascii="Times" w:hAnsi="Times" w:cs="Segoe UI"/>
+          <w:color w:val="333333"/>
+          <w:shd w:val="clear" w:color="auto" w:fill="FCFCFC"/>
+        </w:rPr>
+        <w:t>Jetley</w:t>
+      </w:r>
+      <w:proofErr w:type="spellEnd"/>
+      <w:r>
+        <w:rPr>
+          <w:rFonts w:ascii="Times" w:hAnsi="Times" w:cs="Segoe UI"/>
+          <w:color w:val="333333"/>
+          <w:shd w:val="clear" w:color="auto" w:fill="FCFCFC"/>
+        </w:rPr>
+        <w:t xml:space="preserve">, A. Deshmukh, S. </w:t>
+      </w:r>
+      <w:proofErr w:type="spellStart"/>
+      <w:r>
+        <w:rPr>
+          <w:rFonts w:ascii="Times" w:hAnsi="Times" w:cs="Segoe UI"/>
+          <w:color w:val="333333"/>
+          <w:shd w:val="clear" w:color="auto" w:fill="FCFCFC"/>
+        </w:rPr>
+        <w:t>Belhe</w:t>
+      </w:r>
+      <w:proofErr w:type="spellEnd"/>
+      <w:proofErr w:type="gramStart"/>
+      <w:r>
+        <w:rPr>
+          <w:rFonts w:ascii="Times" w:hAnsi="Times" w:cs="Segoe UI"/>
+          <w:color w:val="333333"/>
+          <w:shd w:val="clear" w:color="auto" w:fill="FCFCFC"/>
+        </w:rPr>
+        <w:t>, ”Unconstrained</w:t>
+      </w:r>
+      <w:proofErr w:type="gramEnd"/>
+      <w:r>
+        <w:rPr>
+          <w:rFonts w:ascii="Times" w:hAnsi="Times" w:cs="Segoe UI"/>
+          <w:color w:val="333333"/>
+          <w:shd w:val="clear" w:color="auto" w:fill="FCFCFC"/>
+        </w:rPr>
+        <w:t xml:space="preserve"> handwritten Devanagari character recognition using convolutional neural networks,”</w:t>
+      </w:r>
+      <w:r>
+        <w:rPr>
+          <w:rFonts w:ascii="Times" w:hAnsi="Times" w:cs="Segoe UI"/>
+          <w:color w:val="333333"/>
+          <w:shd w:val="clear" w:color="auto" w:fill="FCFCFC"/>
+        </w:rPr>
+        <w:t xml:space="preserve"> </w:t>
+      </w:r>
+      <w:r>
+        <w:rPr>
+          <w:rFonts w:ascii="Times" w:hAnsi="Times" w:cs="Segoe UI"/>
+          <w:color w:val="333333"/>
+          <w:shd w:val="clear" w:color="auto" w:fill="FCFCFC"/>
+        </w:rPr>
+        <w:t>in: Proceedings of the 4th International Workshop on Multilingual OCR,</w:t>
+      </w:r>
+      <w:r>
+        <w:rPr>
+          <w:rFonts w:ascii="Times" w:hAnsi="Times" w:cs="Segoe UI"/>
+          <w:color w:val="333333"/>
+          <w:shd w:val="clear" w:color="auto" w:fill="FCFCFC"/>
+        </w:rPr>
+        <w:t xml:space="preserve"> </w:t>
+      </w:r>
+      <w:r>
+        <w:rPr>
+          <w:rFonts w:ascii="Times" w:hAnsi="Times" w:cs="Segoe UI"/>
+          <w:color w:val="333333"/>
+          <w:shd w:val="clear" w:color="auto" w:fill="FCFCFC"/>
+        </w:rPr>
+        <w:t>pp. 1-5 (2013).</w:t>
+      </w:r>
+    </w:p>
+    <w:p>
+      <w:pPr>
+        <w:shd w:val="clear" w:color="auto" w:fill="F5F5F5"/>
+        <w:jc w:val="both"/>
+        <w:rPr>
+          <w:rFonts w:ascii="Times" w:hAnsi="Times" w:cs="Segoe UI"/>
+          <w:color w:val="333333"/>
+          <w:shd w:val="clear" w:color="auto" w:fill="FCFCFC"/>
+        </w:rPr>
+      </w:pPr>
+      <w:r>
+        <w:rPr>
+          <w:rFonts w:ascii="Times" w:hAnsi="Times" w:cs="Segoe UI"/>
+          <w:color w:val="333333"/>
+          <w:shd w:val="clear" w:color="auto" w:fill="FCFCFC"/>
+        </w:rPr>
+        <w:t xml:space="preserve">[15] </w:t>
+      </w:r>
+      <w:r>
+        <w:rPr>
+          <w:rFonts w:ascii="Times" w:hAnsi="Times" w:cs="Segoe UI"/>
+          <w:color w:val="333333"/>
+          <w:shd w:val="clear" w:color="auto" w:fill="FCFCFC"/>
+        </w:rPr>
+        <w:t>A. Bhargava, A. Bansal</w:t>
+      </w:r>
+      <w:r>
+        <w:rPr>
+          <w:rFonts w:ascii="Times" w:hAnsi="Times" w:cs="Segoe UI"/>
+          <w:color w:val="333333"/>
+          <w:shd w:val="clear" w:color="auto" w:fill="FCFCFC"/>
+        </w:rPr>
+        <w:t xml:space="preserve"> </w:t>
+      </w:r>
+      <w:r>
+        <w:rPr>
+          <w:rFonts w:ascii="Times" w:hAnsi="Times" w:cs="Segoe UI"/>
+          <w:color w:val="333333"/>
+          <w:shd w:val="clear" w:color="auto" w:fill="FCFCFC"/>
+        </w:rPr>
+        <w:t>Fruits and vegetables quality evaluation using computer vision: a</w:t>
+      </w:r>
+      <w:r>
+        <w:rPr>
+          <w:rFonts w:ascii="Times" w:hAnsi="Times" w:cs="Segoe UI"/>
+          <w:color w:val="333333"/>
+          <w:shd w:val="clear" w:color="auto" w:fill="FCFCFC"/>
+        </w:rPr>
+        <w:t xml:space="preserve"> </w:t>
+      </w:r>
+      <w:r>
+        <w:rPr>
+          <w:rFonts w:ascii="Times" w:hAnsi="Times" w:cs="Segoe UI"/>
+          <w:color w:val="333333"/>
+          <w:shd w:val="clear" w:color="auto" w:fill="FCFCFC"/>
+        </w:rPr>
+        <w:t>review</w:t>
+      </w:r>
+      <w:r>
+        <w:rPr>
+          <w:rFonts w:ascii="Times" w:hAnsi="Times" w:cs="Segoe UI"/>
+          <w:color w:val="333333"/>
+          <w:shd w:val="clear" w:color="auto" w:fill="FCFCFC"/>
+        </w:rPr>
+        <w:t xml:space="preserve"> </w:t>
+      </w:r>
+      <w:r>
+        <w:rPr>
+          <w:rFonts w:ascii="Times" w:hAnsi="Times" w:cs="Segoe UI"/>
+          <w:color w:val="333333"/>
+          <w:shd w:val="clear" w:color="auto" w:fill="FCFCFC"/>
+        </w:rPr>
+        <w:t xml:space="preserve">J. King Saud Univ. </w:t>
+      </w:r>
+      <w:proofErr w:type="spellStart"/>
+      <w:r>
+        <w:rPr>
+          <w:rFonts w:ascii="Times" w:hAnsi="Times" w:cs="Segoe UI"/>
+          <w:color w:val="333333"/>
+          <w:shd w:val="clear" w:color="auto" w:fill="FCFCFC"/>
+        </w:rPr>
+        <w:t>Comput</w:t>
+      </w:r>
+      <w:proofErr w:type="spellEnd"/>
+      <w:r>
+        <w:rPr>
+          <w:rFonts w:ascii="Times" w:hAnsi="Times" w:cs="Segoe UI"/>
+          <w:color w:val="333333"/>
+          <w:shd w:val="clear" w:color="auto" w:fill="FCFCFC"/>
+        </w:rPr>
+        <w:t>. Inf. Sci., 33 (2021), pp. 243</w:t>
+      </w:r>
+      <w:r>
+        <w:rPr>
+          <w:rFonts w:ascii="Times" w:hAnsi="Times" w:cs="Segoe UI"/>
+          <w:color w:val="333333"/>
+          <w:shd w:val="clear" w:color="auto" w:fill="FCFCFC"/>
+        </w:rPr>
+        <w:t xml:space="preserve"> </w:t>
+      </w:r>
+      <w:r>
+        <w:rPr>
+          <w:rFonts w:ascii="Times" w:hAnsi="Times" w:cs="Segoe UI"/>
+          <w:color w:val="333333"/>
+          <w:shd w:val="clear" w:color="auto" w:fill="FCFCFC"/>
+        </w:rPr>
+        <w:t>257, </w:t>
+      </w:r>
+      <w:hyperlink r:id="rId10" w:tgtFrame="_blank" w:history="1">
+        <w:r>
+          <w:rPr>
+            <w:rFonts w:ascii="Times" w:hAnsi="Times" w:cs="Segoe UI"/>
+            <w:color w:val="333333"/>
+            <w:shd w:val="clear" w:color="auto" w:fill="FCFCFC"/>
+          </w:rPr>
+          <w:t>10.1016/j.jksuci.2018.06.002</w:t>
+        </w:r>
+      </w:hyperlink>
+    </w:p>
+    <w:p>
+      <w:pPr>
+        <w:shd w:val="clear" w:color="auto" w:fill="F5F5F5"/>
+        <w:jc w:val="both"/>
+        <w:rPr>
+          <w:rFonts w:ascii="Times" w:hAnsi="Times" w:cs="Segoe UI"/>
+          <w:color w:val="333333"/>
+          <w:shd w:val="clear" w:color="auto" w:fill="FCFCFC"/>
+        </w:rPr>
+      </w:pPr>
+      <w:r>
+        <w:rPr>
+          <w:rFonts w:ascii="Times" w:hAnsi="Times" w:cs="Segoe UI"/>
+          <w:color w:val="333333"/>
+          <w:shd w:val="clear" w:color="auto" w:fill="FCFCFC"/>
+        </w:rPr>
+        <w:t xml:space="preserve">[16] </w:t>
+      </w:r>
+      <w:r>
+        <w:rPr>
+          <w:rFonts w:ascii="Times" w:hAnsi="Times" w:cs="Segoe UI"/>
+          <w:color w:val="333333"/>
+          <w:shd w:val="clear" w:color="auto" w:fill="FCFCFC"/>
+        </w:rPr>
+        <w:t>S. Behera, A. Rath, A. Mahapatra, P. </w:t>
+      </w:r>
+      <w:proofErr w:type="spellStart"/>
+      <w:r>
+        <w:rPr>
+          <w:rFonts w:ascii="Times" w:hAnsi="Times" w:cs="Segoe UI"/>
+          <w:color w:val="333333"/>
+          <w:shd w:val="clear" w:color="auto" w:fill="FCFCFC"/>
+        </w:rPr>
+        <w:t>Sethy</w:t>
+      </w:r>
+      <w:proofErr w:type="spellEnd"/>
+      <w:r>
+        <w:rPr>
+          <w:rFonts w:ascii="Times" w:hAnsi="Times" w:cs="Segoe UI"/>
+          <w:color w:val="333333"/>
+          <w:shd w:val="clear" w:color="auto" w:fill="FCFCFC"/>
+        </w:rPr>
+        <w:t xml:space="preserve"> </w:t>
+      </w:r>
+      <w:r>
+        <w:rPr>
+          <w:rFonts w:ascii="Times" w:hAnsi="Times" w:cs="Segoe UI"/>
+          <w:color w:val="333333"/>
+          <w:shd w:val="clear" w:color="auto" w:fill="FCFCFC"/>
+        </w:rPr>
+        <w:t>Identification, classification &amp; grading of fruits using machine learning &amp; computer intelligence: a review</w:t>
+      </w:r>
+      <w:r>
+        <w:rPr>
+          <w:rFonts w:ascii="Times" w:hAnsi="Times" w:cs="Segoe UI"/>
+          <w:color w:val="333333"/>
+          <w:shd w:val="clear" w:color="auto" w:fill="FCFCFC"/>
+        </w:rPr>
+        <w:t xml:space="preserve"> </w:t>
+      </w:r>
+      <w:r>
+        <w:rPr>
+          <w:rFonts w:ascii="Times" w:hAnsi="Times" w:cs="Segoe UI"/>
+          <w:color w:val="333333"/>
+          <w:shd w:val="clear" w:color="auto" w:fill="FCFCFC"/>
+        </w:rPr>
+        <w:t xml:space="preserve">J. Ambient </w:t>
+      </w:r>
+      <w:proofErr w:type="spellStart"/>
+      <w:r>
+        <w:rPr>
+          <w:rFonts w:ascii="Times" w:hAnsi="Times" w:cs="Segoe UI"/>
+          <w:color w:val="333333"/>
+          <w:shd w:val="clear" w:color="auto" w:fill="FCFCFC"/>
+        </w:rPr>
+        <w:t>Intell</w:t>
+      </w:r>
+      <w:proofErr w:type="spellEnd"/>
+      <w:r>
+        <w:rPr>
+          <w:rFonts w:ascii="Times" w:hAnsi="Times" w:cs="Segoe UI"/>
+          <w:color w:val="333333"/>
+          <w:shd w:val="clear" w:color="auto" w:fill="FCFCFC"/>
+        </w:rPr>
+        <w:t xml:space="preserve">. </w:t>
+      </w:r>
+      <w:proofErr w:type="spellStart"/>
+      <w:r>
+        <w:rPr>
+          <w:rFonts w:ascii="Times" w:hAnsi="Times" w:cs="Segoe UI"/>
+          <w:color w:val="333333"/>
+          <w:shd w:val="clear" w:color="auto" w:fill="FCFCFC"/>
+        </w:rPr>
+        <w:t>Humaniz</w:t>
+      </w:r>
+      <w:proofErr w:type="spellEnd"/>
+      <w:r>
+        <w:rPr>
+          <w:rFonts w:ascii="Times" w:hAnsi="Times" w:cs="Segoe UI"/>
+          <w:color w:val="333333"/>
+          <w:shd w:val="clear" w:color="auto" w:fill="FCFCFC"/>
+        </w:rPr>
+        <w:t>.</w:t>
+      </w:r>
+      <w:r>
+        <w:rPr>
+          <w:rFonts w:ascii="Times" w:hAnsi="Times" w:cs="Segoe UI"/>
+          <w:color w:val="333333"/>
+          <w:shd w:val="clear" w:color="auto" w:fill="FCFCFC"/>
+        </w:rPr>
+        <w:t xml:space="preserve"> </w:t>
+      </w:r>
+      <w:proofErr w:type="spellStart"/>
+      <w:r>
+        <w:rPr>
+          <w:rFonts w:ascii="Times" w:hAnsi="Times" w:cs="Segoe UI"/>
+          <w:color w:val="333333"/>
+          <w:shd w:val="clear" w:color="auto" w:fill="FCFCFC"/>
+        </w:rPr>
+        <w:t>Comput</w:t>
+      </w:r>
+      <w:proofErr w:type="spellEnd"/>
+      <w:r>
+        <w:rPr>
+          <w:rFonts w:ascii="Times" w:hAnsi="Times" w:cs="Segoe UI"/>
+          <w:color w:val="333333"/>
+          <w:shd w:val="clear" w:color="auto" w:fill="FCFCFC"/>
+        </w:rPr>
+        <w:t>. (2020), </w:t>
+      </w:r>
+      <w:hyperlink r:id="rId11" w:tgtFrame="_blank" w:history="1">
+        <w:r>
+          <w:rPr>
+            <w:rFonts w:ascii="Times" w:hAnsi="Times" w:cs="Segoe UI"/>
+            <w:color w:val="333333"/>
+            <w:shd w:val="clear" w:color="auto" w:fill="FCFCFC"/>
+          </w:rPr>
+          <w:t>10.1007/s12652-020-01865-8</w:t>
+        </w:r>
+      </w:hyperlink>
+    </w:p>
+    <w:p>
+      <w:pPr>
+        <w:shd w:val="clear" w:color="auto" w:fill="F5F5F5"/>
+        <w:jc w:val="both"/>
+        <w:rPr>
+          <w:rFonts w:ascii="Times" w:hAnsi="Times" w:cs="Segoe UI"/>
+          <w:color w:val="333333"/>
+          <w:shd w:val="clear" w:color="auto" w:fill="FCFCFC"/>
+        </w:rPr>
+      </w:pPr>
+      <w:r>
+        <w:rPr>
+          <w:rFonts w:ascii="Times" w:hAnsi="Times" w:cs="Segoe UI"/>
+          <w:color w:val="333333"/>
+          <w:shd w:val="clear" w:color="auto" w:fill="FCFCFC"/>
+        </w:rPr>
+        <w:t xml:space="preserve">[17] </w:t>
+      </w:r>
+      <w:r>
+        <w:rPr>
+          <w:rFonts w:ascii="Times" w:hAnsi="Times" w:cs="Segoe UI"/>
+          <w:color w:val="333333"/>
+          <w:shd w:val="clear" w:color="auto" w:fill="FCFCFC"/>
+        </w:rPr>
+        <w:t>V. </w:t>
+      </w:r>
+      <w:proofErr w:type="spellStart"/>
+      <w:r>
+        <w:rPr>
+          <w:rFonts w:ascii="Times" w:hAnsi="Times" w:cs="Segoe UI"/>
+          <w:color w:val="333333"/>
+          <w:shd w:val="clear" w:color="auto" w:fill="FCFCFC"/>
+        </w:rPr>
+        <w:t>Meshram</w:t>
+      </w:r>
+      <w:proofErr w:type="spellEnd"/>
+      <w:r>
+        <w:rPr>
+          <w:rFonts w:ascii="Times" w:hAnsi="Times" w:cs="Segoe UI"/>
+          <w:color w:val="333333"/>
+          <w:shd w:val="clear" w:color="auto" w:fill="FCFCFC"/>
+        </w:rPr>
+        <w:t>, K. Patil, V. </w:t>
+      </w:r>
+      <w:proofErr w:type="spellStart"/>
+      <w:r>
+        <w:rPr>
+          <w:rFonts w:ascii="Times" w:hAnsi="Times" w:cs="Segoe UI"/>
+          <w:color w:val="333333"/>
+          <w:shd w:val="clear" w:color="auto" w:fill="FCFCFC"/>
+        </w:rPr>
+        <w:t>Meshram</w:t>
+      </w:r>
+      <w:proofErr w:type="spellEnd"/>
+      <w:r>
+        <w:rPr>
+          <w:rFonts w:ascii="Times" w:hAnsi="Times" w:cs="Segoe UI"/>
+          <w:color w:val="333333"/>
+          <w:shd w:val="clear" w:color="auto" w:fill="FCFCFC"/>
+        </w:rPr>
+        <w:t>, D. </w:t>
+      </w:r>
+      <w:proofErr w:type="spellStart"/>
+      <w:r>
+        <w:rPr>
+          <w:rFonts w:ascii="Times" w:hAnsi="Times" w:cs="Segoe UI"/>
+          <w:color w:val="333333"/>
+          <w:shd w:val="clear" w:color="auto" w:fill="FCFCFC"/>
+        </w:rPr>
+        <w:t>Hanchate</w:t>
+      </w:r>
+      <w:proofErr w:type="spellEnd"/>
+      <w:r>
+        <w:rPr>
+          <w:rFonts w:ascii="Times" w:hAnsi="Times" w:cs="Segoe UI"/>
+          <w:color w:val="333333"/>
+          <w:shd w:val="clear" w:color="auto" w:fill="FCFCFC"/>
+        </w:rPr>
+        <w:t>, S. Ramteke</w:t>
+      </w:r>
+      <w:r>
+        <w:rPr>
+          <w:rFonts w:ascii="Times" w:hAnsi="Times" w:cs="Segoe UI"/>
+          <w:color w:val="333333"/>
+          <w:shd w:val="clear" w:color="auto" w:fill="FCFCFC"/>
+        </w:rPr>
+        <w:t xml:space="preserve"> </w:t>
+      </w:r>
+      <w:r>
+        <w:rPr>
+          <w:rFonts w:ascii="Times" w:hAnsi="Times" w:cs="Segoe UI"/>
+          <w:color w:val="333333"/>
+          <w:shd w:val="clear" w:color="auto" w:fill="FCFCFC"/>
+        </w:rPr>
+        <w:t>Machine learning in</w:t>
+      </w:r>
+      <w:r>
+        <w:rPr>
+          <w:rFonts w:ascii="Times" w:hAnsi="Times" w:cs="Segoe UI"/>
+          <w:color w:val="333333"/>
+          <w:shd w:val="clear" w:color="auto" w:fill="FCFCFC"/>
+        </w:rPr>
+        <w:t xml:space="preserve"> </w:t>
+      </w:r>
+      <w:r>
+        <w:rPr>
+          <w:rFonts w:ascii="Times" w:hAnsi="Times" w:cs="Segoe UI"/>
+          <w:color w:val="333333"/>
+          <w:shd w:val="clear" w:color="auto" w:fill="FCFCFC"/>
+        </w:rPr>
+        <w:t>agriculture domain: a state-of-art survey</w:t>
+      </w:r>
+      <w:r>
+        <w:rPr>
+          <w:rFonts w:ascii="Times" w:hAnsi="Times" w:cs="Segoe UI"/>
+          <w:color w:val="333333"/>
+          <w:shd w:val="clear" w:color="auto" w:fill="FCFCFC"/>
+        </w:rPr>
+        <w:t xml:space="preserve"> </w:t>
+      </w:r>
+      <w:proofErr w:type="spellStart"/>
+      <w:r>
+        <w:rPr>
+          <w:rFonts w:ascii="Times" w:hAnsi="Times" w:cs="Segoe UI"/>
+          <w:color w:val="333333"/>
+          <w:shd w:val="clear" w:color="auto" w:fill="FCFCFC"/>
+        </w:rPr>
+        <w:t>Artif</w:t>
+      </w:r>
+      <w:proofErr w:type="spellEnd"/>
+      <w:r>
+        <w:rPr>
+          <w:rFonts w:ascii="Times" w:hAnsi="Times" w:cs="Segoe UI"/>
+          <w:color w:val="333333"/>
+          <w:shd w:val="clear" w:color="auto" w:fill="FCFCFC"/>
+        </w:rPr>
+        <w:t xml:space="preserve">. </w:t>
+      </w:r>
+      <w:proofErr w:type="spellStart"/>
+      <w:r>
+        <w:rPr>
+          <w:rFonts w:ascii="Times" w:hAnsi="Times" w:cs="Segoe UI"/>
+          <w:color w:val="333333"/>
+          <w:shd w:val="clear" w:color="auto" w:fill="FCFCFC"/>
+        </w:rPr>
+        <w:t>Intell</w:t>
+      </w:r>
+      <w:proofErr w:type="spellEnd"/>
+      <w:r>
+        <w:rPr>
+          <w:rFonts w:ascii="Times" w:hAnsi="Times" w:cs="Segoe UI"/>
+          <w:color w:val="333333"/>
+          <w:shd w:val="clear" w:color="auto" w:fill="FCFCFC"/>
+        </w:rPr>
+        <w:t>. Life</w:t>
+      </w:r>
+      <w:r>
+        <w:rPr>
+          <w:rFonts w:ascii="Times" w:hAnsi="Times" w:cs="Segoe UI"/>
+          <w:color w:val="333333"/>
+          <w:shd w:val="clear" w:color="auto" w:fill="FCFCFC"/>
+        </w:rPr>
+        <w:t xml:space="preserve"> </w:t>
+      </w:r>
+      <w:r>
+        <w:rPr>
+          <w:rFonts w:ascii="Times" w:hAnsi="Times" w:cs="Segoe UI"/>
+          <w:color w:val="333333"/>
+          <w:shd w:val="clear" w:color="auto" w:fill="FCFCFC"/>
+        </w:rPr>
+        <w:t>Sci. (2021), </w:t>
+      </w:r>
+      <w:hyperlink r:id="rId12" w:tgtFrame="_blank" w:history="1">
+        <w:r>
+          <w:rPr>
+            <w:rFonts w:ascii="Times" w:hAnsi="Times" w:cs="Segoe UI"/>
+            <w:color w:val="333333"/>
+            <w:shd w:val="clear" w:color="auto" w:fill="FCFCFC"/>
+          </w:rPr>
+          <w:t>10.1016/j.ailsci.2021.100010</w:t>
+        </w:r>
+      </w:hyperlink>
+    </w:p>
+    <w:p>
+      <w:pPr>
+        <w:shd w:val="clear" w:color="auto" w:fill="F5F5F5"/>
+        <w:jc w:val="both"/>
+        <w:rPr>
+          <w:rFonts w:ascii="Times" w:hAnsi="Times" w:cs="Segoe UI"/>
+          <w:color w:val="333333"/>
+          <w:shd w:val="clear" w:color="auto" w:fill="FCFCFC"/>
+        </w:rPr>
+      </w:pPr>
+      <w:r>
+        <w:rPr>
+          <w:rFonts w:ascii="Times" w:hAnsi="Times" w:cs="Segoe UI"/>
+          <w:color w:val="333333"/>
+          <w:shd w:val="clear" w:color="auto" w:fill="FCFCFC"/>
+        </w:rPr>
+        <w:t xml:space="preserve">[18] </w:t>
+      </w:r>
+      <w:r>
+        <w:rPr>
+          <w:rFonts w:ascii="Times" w:hAnsi="Times" w:cs="Segoe UI"/>
+          <w:color w:val="333333"/>
+          <w:shd w:val="clear" w:color="auto" w:fill="FCFCFC"/>
+        </w:rPr>
+        <w:t>A deep learning model for classifying human facial expressions from infrared thermal images</w:t>
+      </w:r>
+    </w:p>
+    <w:p>
+      <w:pPr>
+        <w:shd w:val="clear" w:color="auto" w:fill="F5F5F5"/>
+        <w:jc w:val="both"/>
+        <w:rPr>
+          <w:rFonts w:ascii="Times" w:hAnsi="Times" w:cs="Segoe UI"/>
+          <w:color w:val="333333"/>
+          <w:shd w:val="clear" w:color="auto" w:fill="FCFCFC"/>
+        </w:rPr>
+      </w:pPr>
+      <w:r>
+        <w:rPr>
+          <w:rFonts w:ascii="Times" w:hAnsi="Times" w:cs="Segoe UI"/>
+          <w:color w:val="333333"/>
+          <w:shd w:val="clear" w:color="auto" w:fill="FCFCFC"/>
+        </w:rPr>
+        <w:t xml:space="preserve">[19] </w:t>
+      </w:r>
+      <w:r>
+        <w:rPr>
+          <w:rFonts w:ascii="Times" w:hAnsi="Times" w:cs="Segoe UI"/>
+          <w:color w:val="333333"/>
+          <w:shd w:val="clear" w:color="auto" w:fill="FCFCFC"/>
+        </w:rPr>
+        <w:t>Bhattacharyya, A., Chatterjee, S., Sen, S. et al. A deep learning model for classifying human facial expressions from infrared thermal images. Sci Rep 11, 20696 (2021). https://doi.org/10.1038/s41598-021-99998-z</w:t>
+      </w:r>
+    </w:p>
+    <w:p>
+      <w:pPr>
+        <w:shd w:val="clear" w:color="auto" w:fill="F5F5F5"/>
+        <w:jc w:val="both"/>
+        <w:rPr>
+          <w:rFonts w:ascii="Times" w:hAnsi="Times" w:cs="Segoe UI"/>
+          <w:color w:val="333333"/>
+          <w:shd w:val="clear" w:color="auto" w:fill="FCFCFC"/>
+        </w:rPr>
+      </w:pPr>
+      <w:r>
+        <w:rPr>
+          <w:rFonts w:ascii="Times" w:hAnsi="Times" w:cs="Segoe UI"/>
+          <w:color w:val="333333"/>
+          <w:shd w:val="clear" w:color="auto" w:fill="FCFCFC"/>
+        </w:rPr>
+        <w:lastRenderedPageBreak/>
+        <w:t xml:space="preserve">[20] </w:t>
+      </w:r>
+      <w:proofErr w:type="spellStart"/>
+      <w:r>
+        <w:rPr>
+          <w:rFonts w:ascii="Times" w:hAnsi="Times" w:cs="Segoe UI"/>
+          <w:color w:val="333333"/>
+          <w:shd w:val="clear" w:color="auto" w:fill="FCFCFC"/>
+        </w:rPr>
+        <w:t>Erdenee</w:t>
+      </w:r>
+      <w:proofErr w:type="spellEnd"/>
+      <w:r>
+        <w:rPr>
+          <w:rFonts w:ascii="Times" w:hAnsi="Times" w:cs="Segoe UI"/>
+          <w:color w:val="333333"/>
+          <w:shd w:val="clear" w:color="auto" w:fill="FCFCFC"/>
+        </w:rPr>
+        <w:t xml:space="preserve">, B., Ryutaro, T., Tana, G., 2010, Particular Agricultural Land Cover Classification Case Study </w:t>
+      </w:r>
+      <w:proofErr w:type="gramStart"/>
+      <w:r>
+        <w:rPr>
+          <w:rFonts w:ascii="Times" w:hAnsi="Times" w:cs="Segoe UI"/>
+          <w:color w:val="333333"/>
+          <w:shd w:val="clear" w:color="auto" w:fill="FCFCFC"/>
+        </w:rPr>
+        <w:t>Of</w:t>
+      </w:r>
+      <w:proofErr w:type="gramEnd"/>
+      <w:r>
+        <w:rPr>
+          <w:rFonts w:ascii="Times" w:hAnsi="Times" w:cs="Segoe UI"/>
+          <w:color w:val="333333"/>
+          <w:shd w:val="clear" w:color="auto" w:fill="FCFCFC"/>
+        </w:rPr>
+        <w:t xml:space="preserve"> </w:t>
+      </w:r>
+      <w:proofErr w:type="spellStart"/>
+      <w:r>
+        <w:rPr>
+          <w:rFonts w:ascii="Times" w:hAnsi="Times" w:cs="Segoe UI"/>
+          <w:color w:val="333333"/>
+          <w:shd w:val="clear" w:color="auto" w:fill="FCFCFC"/>
+        </w:rPr>
+        <w:t>Tsagaannuur</w:t>
+      </w:r>
+      <w:proofErr w:type="spellEnd"/>
+      <w:r>
+        <w:rPr>
+          <w:rFonts w:ascii="Times" w:hAnsi="Times" w:cs="Segoe UI"/>
+          <w:color w:val="333333"/>
+          <w:shd w:val="clear" w:color="auto" w:fill="FCFCFC"/>
+        </w:rPr>
+        <w:t>, Mongolia. In: IEEE International Geoscience &amp; Remote Sensing Symposium, 3194-3197.</w:t>
+      </w:r>
+    </w:p>
+    <w:p>
+      <w:pPr>
+        <w:shd w:val="clear" w:color="auto" w:fill="F5F5F5"/>
+        <w:jc w:val="both"/>
+        <w:rPr>
+          <w:rFonts w:ascii="Times" w:hAnsi="Times" w:cs="Segoe UI"/>
+          <w:color w:val="333333"/>
+          <w:shd w:val="clear" w:color="auto" w:fill="FCFCFC"/>
+        </w:rPr>
+      </w:pPr>
+      <w:r>
+        <w:rPr>
+          <w:rFonts w:ascii="Times" w:hAnsi="Times" w:cs="Segoe UI"/>
+          <w:color w:val="333333"/>
+          <w:shd w:val="clear" w:color="auto" w:fill="FCFCFC"/>
+        </w:rPr>
+        <w:t xml:space="preserve">[21] </w:t>
+      </w:r>
+      <w:r>
+        <w:rPr>
+          <w:rFonts w:ascii="Times" w:hAnsi="Times" w:cs="Segoe UI"/>
+          <w:color w:val="333333"/>
+          <w:shd w:val="clear" w:color="auto" w:fill="FCFCFC"/>
+        </w:rPr>
+        <w:t>V.K. Tewari, A.K. </w:t>
+      </w:r>
+      <w:proofErr w:type="spellStart"/>
+      <w:r>
+        <w:rPr>
+          <w:rFonts w:ascii="Times" w:hAnsi="Times" w:cs="Segoe UI"/>
+          <w:color w:val="333333"/>
+          <w:shd w:val="clear" w:color="auto" w:fill="FCFCFC"/>
+        </w:rPr>
+        <w:t>Arudra</w:t>
+      </w:r>
+      <w:proofErr w:type="spellEnd"/>
+      <w:r>
+        <w:rPr>
+          <w:rFonts w:ascii="Times" w:hAnsi="Times" w:cs="Segoe UI"/>
+          <w:color w:val="333333"/>
+          <w:shd w:val="clear" w:color="auto" w:fill="FCFCFC"/>
+        </w:rPr>
+        <w:t>, S.P. Kumar, V. Pandey, N.S. Chandel</w:t>
+      </w:r>
+      <w:r>
+        <w:rPr>
+          <w:rFonts w:ascii="Times" w:hAnsi="Times" w:cs="Segoe UI"/>
+          <w:color w:val="333333"/>
+          <w:shd w:val="clear" w:color="auto" w:fill="FCFCFC"/>
+        </w:rPr>
+        <w:t xml:space="preserve"> </w:t>
+      </w:r>
+      <w:r>
+        <w:rPr>
+          <w:rFonts w:ascii="Times" w:hAnsi="Times" w:cs="Segoe UI"/>
+          <w:color w:val="333333"/>
+          <w:shd w:val="clear" w:color="auto" w:fill="FCFCFC"/>
+        </w:rPr>
+        <w:t>Estimation of plant</w:t>
+      </w:r>
+      <w:r>
+        <w:rPr>
+          <w:rFonts w:ascii="Times" w:hAnsi="Times" w:cs="Segoe UI"/>
+          <w:color w:val="333333"/>
+          <w:shd w:val="clear" w:color="auto" w:fill="FCFCFC"/>
+        </w:rPr>
+        <w:t xml:space="preserve"> </w:t>
+      </w:r>
+      <w:r>
+        <w:rPr>
+          <w:rFonts w:ascii="Times" w:hAnsi="Times" w:cs="Segoe UI"/>
+          <w:color w:val="333333"/>
+          <w:shd w:val="clear" w:color="auto" w:fill="FCFCFC"/>
+        </w:rPr>
+        <w:t>nitrogen content using digital image processing</w:t>
+      </w:r>
+      <w:r>
+        <w:rPr>
+          <w:rFonts w:ascii="Times" w:hAnsi="Times" w:cs="Segoe UI"/>
+          <w:color w:val="333333"/>
+          <w:shd w:val="clear" w:color="auto" w:fill="FCFCFC"/>
+        </w:rPr>
+        <w:t xml:space="preserve"> </w:t>
+      </w:r>
+      <w:r>
+        <w:rPr>
+          <w:rFonts w:ascii="Times" w:hAnsi="Times" w:cs="Segoe UI"/>
+          <w:color w:val="333333"/>
+          <w:shd w:val="clear" w:color="auto" w:fill="FCFCFC"/>
+        </w:rPr>
+        <w:t xml:space="preserve">Int. Commission </w:t>
+      </w:r>
+      <w:proofErr w:type="spellStart"/>
+      <w:r>
+        <w:rPr>
+          <w:rFonts w:ascii="Times" w:hAnsi="Times" w:cs="Segoe UI"/>
+          <w:color w:val="333333"/>
+          <w:shd w:val="clear" w:color="auto" w:fill="FCFCFC"/>
+        </w:rPr>
+        <w:t>Agricu</w:t>
+      </w:r>
+      <w:proofErr w:type="spellEnd"/>
+      <w:r>
+        <w:rPr>
+          <w:rFonts w:ascii="Times" w:hAnsi="Times" w:cs="Segoe UI"/>
+          <w:color w:val="333333"/>
+          <w:shd w:val="clear" w:color="auto" w:fill="FCFCFC"/>
+        </w:rPr>
+        <w:t xml:space="preserve">. </w:t>
+      </w:r>
+      <w:proofErr w:type="spellStart"/>
+      <w:r>
+        <w:rPr>
+          <w:rFonts w:ascii="Times" w:hAnsi="Times" w:cs="Segoe UI"/>
+          <w:color w:val="333333"/>
+          <w:shd w:val="clear" w:color="auto" w:fill="FCFCFC"/>
+        </w:rPr>
+        <w:t>Biosyst</w:t>
+      </w:r>
+      <w:proofErr w:type="spellEnd"/>
+      <w:r>
+        <w:rPr>
+          <w:rFonts w:ascii="Times" w:hAnsi="Times" w:cs="Segoe UI"/>
+          <w:color w:val="333333"/>
+          <w:shd w:val="clear" w:color="auto" w:fill="FCFCFC"/>
+        </w:rPr>
+        <w:t>.</w:t>
+      </w:r>
+      <w:r>
+        <w:rPr>
+          <w:rFonts w:ascii="Times" w:hAnsi="Times" w:cs="Segoe UI"/>
+          <w:color w:val="333333"/>
+          <w:shd w:val="clear" w:color="auto" w:fill="FCFCFC"/>
+        </w:rPr>
+        <w:t xml:space="preserve"> </w:t>
+      </w:r>
+      <w:r>
+        <w:rPr>
+          <w:rFonts w:ascii="Times" w:hAnsi="Times" w:cs="Segoe UI"/>
+          <w:color w:val="333333"/>
+          <w:shd w:val="clear" w:color="auto" w:fill="FCFCFC"/>
+        </w:rPr>
+        <w:t>Eng., 15 (2) (2013), pp. 78-86</w:t>
+      </w:r>
+    </w:p>
+    <w:p>
+      <w:pPr>
+        <w:shd w:val="clear" w:color="auto" w:fill="F5F5F5"/>
+        <w:jc w:val="both"/>
+        <w:rPr>
+          <w:rFonts w:ascii="Times" w:hAnsi="Times" w:cs="Segoe UI"/>
+          <w:color w:val="333333"/>
+          <w:shd w:val="clear" w:color="auto" w:fill="FCFCFC"/>
+        </w:rPr>
+      </w:pPr>
+      <w:r>
+        <w:rPr>
+          <w:rFonts w:ascii="Times" w:hAnsi="Times" w:cs="Segoe UI"/>
+          <w:color w:val="333333"/>
+          <w:shd w:val="clear" w:color="auto" w:fill="FCFCFC"/>
+        </w:rPr>
+        <w:t xml:space="preserve">[22] </w:t>
+      </w:r>
+      <w:r>
+        <w:rPr>
+          <w:rFonts w:ascii="Times" w:hAnsi="Times" w:cs="Segoe UI"/>
+          <w:color w:val="333333"/>
+          <w:shd w:val="clear" w:color="auto" w:fill="FCFCFC"/>
+        </w:rPr>
+        <w:t>M. Krishna, G. </w:t>
+      </w:r>
+      <w:proofErr w:type="spellStart"/>
+      <w:r>
+        <w:rPr>
+          <w:rFonts w:ascii="Times" w:hAnsi="Times" w:cs="Segoe UI"/>
+          <w:color w:val="333333"/>
+          <w:shd w:val="clear" w:color="auto" w:fill="FCFCFC"/>
+        </w:rPr>
+        <w:t>Jabert</w:t>
+      </w:r>
+      <w:proofErr w:type="spellEnd"/>
+      <w:r>
+        <w:rPr>
+          <w:rFonts w:ascii="Times" w:hAnsi="Times" w:cs="Segoe UI"/>
+          <w:color w:val="333333"/>
+          <w:shd w:val="clear" w:color="auto" w:fill="FCFCFC"/>
+        </w:rPr>
+        <w:t xml:space="preserve"> </w:t>
+      </w:r>
+      <w:r>
+        <w:rPr>
+          <w:rFonts w:ascii="Times" w:hAnsi="Times" w:cs="Segoe UI"/>
+          <w:color w:val="333333"/>
+          <w:shd w:val="clear" w:color="auto" w:fill="FCFCFC"/>
+        </w:rPr>
+        <w:t>Pest control in agriculture plantation using image processing</w:t>
+      </w:r>
+      <w:r>
+        <w:rPr>
+          <w:rFonts w:ascii="Times" w:hAnsi="Times" w:cs="Segoe UI"/>
+          <w:color w:val="333333"/>
+          <w:shd w:val="clear" w:color="auto" w:fill="FCFCFC"/>
+        </w:rPr>
+        <w:t xml:space="preserve"> </w:t>
+      </w:r>
+      <w:r>
+        <w:rPr>
+          <w:rFonts w:ascii="Times" w:hAnsi="Times" w:cs="Segoe UI"/>
+          <w:color w:val="333333"/>
+          <w:shd w:val="clear" w:color="auto" w:fill="FCFCFC"/>
+        </w:rPr>
+        <w:t xml:space="preserve">IOSR J. Electron. </w:t>
+      </w:r>
+      <w:proofErr w:type="spellStart"/>
+      <w:r>
+        <w:rPr>
+          <w:rFonts w:ascii="Times" w:hAnsi="Times" w:cs="Segoe UI"/>
+          <w:color w:val="333333"/>
+          <w:shd w:val="clear" w:color="auto" w:fill="FCFCFC"/>
+        </w:rPr>
+        <w:t>Commun</w:t>
+      </w:r>
+      <w:proofErr w:type="spellEnd"/>
+      <w:r>
+        <w:rPr>
+          <w:rFonts w:ascii="Times" w:hAnsi="Times" w:cs="Segoe UI"/>
+          <w:color w:val="333333"/>
+          <w:shd w:val="clear" w:color="auto" w:fill="FCFCFC"/>
+        </w:rPr>
+        <w:t>. Eng. (IOSR-JECE), 6 (4) (2013), pp. 68-74</w:t>
+      </w:r>
+    </w:p>
+    <w:p>
+      <w:pPr>
+        <w:shd w:val="clear" w:color="auto" w:fill="F5F5F5"/>
+        <w:jc w:val="both"/>
+        <w:rPr>
+          <w:rFonts w:ascii="Times" w:hAnsi="Times" w:cs="Segoe UI"/>
+          <w:color w:val="333333"/>
+          <w:shd w:val="clear" w:color="auto" w:fill="FCFCFC"/>
+        </w:rPr>
+      </w:pPr>
+      <w:r>
+        <w:rPr>
+          <w:rFonts w:ascii="Times" w:hAnsi="Times" w:cs="Segoe UI"/>
+          <w:color w:val="333333"/>
+          <w:shd w:val="clear" w:color="auto" w:fill="FCFCFC"/>
+        </w:rPr>
+        <w:t xml:space="preserve">[23] </w:t>
+      </w:r>
+      <w:r>
+        <w:rPr>
+          <w:rFonts w:ascii="Times" w:hAnsi="Times" w:cs="Segoe UI"/>
+          <w:color w:val="333333"/>
+          <w:shd w:val="clear" w:color="auto" w:fill="FCFCFC"/>
+        </w:rPr>
+        <w:t>J.K. Patil, R. Kumar</w:t>
+      </w:r>
+      <w:r>
+        <w:rPr>
+          <w:rFonts w:ascii="Times" w:hAnsi="Times" w:cs="Segoe UI"/>
+          <w:color w:val="333333"/>
+          <w:shd w:val="clear" w:color="auto" w:fill="FCFCFC"/>
+        </w:rPr>
+        <w:t xml:space="preserve"> </w:t>
+      </w:r>
+      <w:r>
+        <w:rPr>
+          <w:rFonts w:ascii="Times" w:hAnsi="Times" w:cs="Segoe UI"/>
+          <w:color w:val="333333"/>
+          <w:shd w:val="clear" w:color="auto" w:fill="FCFCFC"/>
+        </w:rPr>
+        <w:t>Advances in image processing for detection of plant diseases</w:t>
+      </w:r>
+      <w:r>
+        <w:rPr>
+          <w:rFonts w:ascii="Times" w:hAnsi="Times" w:cs="Segoe UI"/>
+          <w:color w:val="333333"/>
+          <w:shd w:val="clear" w:color="auto" w:fill="FCFCFC"/>
+        </w:rPr>
+        <w:t xml:space="preserve"> </w:t>
+      </w:r>
+      <w:r>
+        <w:rPr>
+          <w:rFonts w:ascii="Times" w:hAnsi="Times" w:cs="Segoe UI"/>
+          <w:color w:val="333333"/>
+          <w:shd w:val="clear" w:color="auto" w:fill="FCFCFC"/>
+        </w:rPr>
+        <w:t xml:space="preserve">J. Adv. </w:t>
+      </w:r>
+      <w:proofErr w:type="spellStart"/>
+      <w:r>
+        <w:rPr>
+          <w:rFonts w:ascii="Times" w:hAnsi="Times" w:cs="Segoe UI"/>
+          <w:color w:val="333333"/>
+          <w:shd w:val="clear" w:color="auto" w:fill="FCFCFC"/>
+        </w:rPr>
+        <w:t>Bioinf</w:t>
+      </w:r>
+      <w:proofErr w:type="spellEnd"/>
+      <w:r>
+        <w:rPr>
+          <w:rFonts w:ascii="Times" w:hAnsi="Times" w:cs="Segoe UI"/>
+          <w:color w:val="333333"/>
+          <w:shd w:val="clear" w:color="auto" w:fill="FCFCFC"/>
+        </w:rPr>
+        <w:t>. Appl. Res. ISSN, 2 (2) (2011), pp. 135-141</w:t>
+      </w:r>
+    </w:p>
+    <w:p>
+      <w:pPr>
+        <w:shd w:val="clear" w:color="auto" w:fill="F5F5F5"/>
+        <w:jc w:val="both"/>
+        <w:rPr>
+          <w:rFonts w:ascii="Times" w:hAnsi="Times" w:cs="Segoe UI"/>
+          <w:color w:val="333333"/>
+          <w:shd w:val="clear" w:color="auto" w:fill="FCFCFC"/>
+        </w:rPr>
+      </w:pPr>
+      <w:r>
+        <w:rPr>
+          <w:rFonts w:ascii="Times" w:hAnsi="Times" w:cs="Segoe UI"/>
+          <w:color w:val="333333"/>
+          <w:shd w:val="clear" w:color="auto" w:fill="FCFCFC"/>
+        </w:rPr>
+        <w:t xml:space="preserve">[24] </w:t>
+      </w:r>
+      <w:r>
+        <w:rPr>
+          <w:rFonts w:ascii="Times" w:hAnsi="Times" w:cs="Segoe UI"/>
+          <w:color w:val="333333"/>
+          <w:shd w:val="clear" w:color="auto" w:fill="FCFCFC"/>
+        </w:rPr>
+        <w:t>S. Naik, B. Patel</w:t>
+      </w:r>
+      <w:r>
+        <w:rPr>
+          <w:rFonts w:ascii="Times" w:hAnsi="Times" w:cs="Segoe UI"/>
+          <w:color w:val="333333"/>
+          <w:shd w:val="clear" w:color="auto" w:fill="FCFCFC"/>
+        </w:rPr>
+        <w:t xml:space="preserve"> </w:t>
+      </w:r>
+      <w:r>
+        <w:rPr>
+          <w:rFonts w:ascii="Times" w:hAnsi="Times" w:cs="Segoe UI"/>
+          <w:color w:val="333333"/>
+          <w:shd w:val="clear" w:color="auto" w:fill="FCFCFC"/>
+        </w:rPr>
+        <w:t xml:space="preserve">A machine </w:t>
+      </w:r>
+      <w:proofErr w:type="gramStart"/>
+      <w:r>
+        <w:rPr>
+          <w:rFonts w:ascii="Times" w:hAnsi="Times" w:cs="Segoe UI"/>
+          <w:color w:val="333333"/>
+          <w:shd w:val="clear" w:color="auto" w:fill="FCFCFC"/>
+        </w:rPr>
+        <w:t>vision based</w:t>
+      </w:r>
+      <w:proofErr w:type="gramEnd"/>
+      <w:r>
+        <w:rPr>
+          <w:rFonts w:ascii="Times" w:hAnsi="Times" w:cs="Segoe UI"/>
+          <w:color w:val="333333"/>
+          <w:shd w:val="clear" w:color="auto" w:fill="FCFCFC"/>
+        </w:rPr>
+        <w:t xml:space="preserve"> fruit classification and grading: a review</w:t>
+      </w:r>
+      <w:r>
+        <w:rPr>
+          <w:rFonts w:ascii="Times" w:hAnsi="Times" w:cs="Segoe UI"/>
+          <w:color w:val="333333"/>
+          <w:shd w:val="clear" w:color="auto" w:fill="FCFCFC"/>
+        </w:rPr>
+        <w:t xml:space="preserve"> </w:t>
+      </w:r>
+      <w:r>
+        <w:rPr>
+          <w:rFonts w:ascii="Times" w:hAnsi="Times" w:cs="Segoe UI"/>
+          <w:color w:val="333333"/>
+          <w:shd w:val="clear" w:color="auto" w:fill="FCFCFC"/>
+        </w:rPr>
+        <w:t>Int. J. Co</w:t>
+      </w:r>
+      <w:proofErr w:type="spellStart"/>
+      <w:r>
+        <w:rPr>
+          <w:rFonts w:ascii="Times" w:hAnsi="Times" w:cs="Segoe UI"/>
+          <w:color w:val="333333"/>
+          <w:shd w:val="clear" w:color="auto" w:fill="FCFCFC"/>
+        </w:rPr>
+        <w:t>mput</w:t>
+      </w:r>
+      <w:proofErr w:type="spellEnd"/>
+      <w:r>
+        <w:rPr>
+          <w:rFonts w:ascii="Times" w:hAnsi="Times" w:cs="Segoe UI"/>
+          <w:color w:val="333333"/>
+          <w:shd w:val="clear" w:color="auto" w:fill="FCFCFC"/>
+        </w:rPr>
+        <w:t>. Appl., 170 (9) (2017), pp. 22-34</w:t>
+      </w:r>
+    </w:p>
+    <w:p>
+      <w:pPr>
+        <w:shd w:val="clear" w:color="auto" w:fill="F5F5F5"/>
+        <w:jc w:val="both"/>
+        <w:rPr>
+          <w:rFonts w:ascii="Times" w:hAnsi="Times" w:cs="Segoe UI"/>
+          <w:color w:val="333333"/>
+          <w:shd w:val="clear" w:color="auto" w:fill="FCFCFC"/>
+        </w:rPr>
+      </w:pPr>
+      <w:r>
+        <w:rPr>
+          <w:rFonts w:ascii="Times" w:hAnsi="Times" w:cs="Segoe UI"/>
+          <w:color w:val="333333"/>
+          <w:shd w:val="clear" w:color="auto" w:fill="FCFCFC"/>
+        </w:rPr>
+        <w:t>[25]</w:t>
+      </w:r>
+      <w:r>
+        <w:rPr>
+          <w:rFonts w:ascii="Times" w:hAnsi="Times" w:cs="Segoe UI"/>
+          <w:color w:val="333333"/>
+          <w:shd w:val="clear" w:color="auto" w:fill="FCFCFC"/>
+        </w:rPr>
+        <w:t xml:space="preserve"> </w:t>
+      </w:r>
+      <w:r>
+        <w:rPr>
+          <w:rFonts w:ascii="Times" w:hAnsi="Times" w:cs="Segoe UI"/>
+          <w:color w:val="333333"/>
+          <w:shd w:val="clear" w:color="auto" w:fill="FCFCFC"/>
+        </w:rPr>
+        <w:t>S.R. Dubey, A.S. Jalal</w:t>
+      </w:r>
+      <w:r>
+        <w:rPr>
+          <w:rFonts w:ascii="Times" w:hAnsi="Times" w:cs="Segoe UI"/>
+          <w:color w:val="333333"/>
+          <w:shd w:val="clear" w:color="auto" w:fill="FCFCFC"/>
+        </w:rPr>
+        <w:t xml:space="preserve"> </w:t>
+      </w:r>
+      <w:r>
+        <w:rPr>
+          <w:rFonts w:ascii="Times" w:hAnsi="Times" w:cs="Segoe UI"/>
+          <w:color w:val="333333"/>
+          <w:shd w:val="clear" w:color="auto" w:fill="FCFCFC"/>
+        </w:rPr>
+        <w:t>Application of image processing in fruits and vegetables analysis: a review</w:t>
+      </w:r>
+      <w:r>
+        <w:rPr>
+          <w:rFonts w:ascii="Times" w:hAnsi="Times" w:cs="Segoe UI"/>
+          <w:color w:val="333333"/>
+          <w:shd w:val="clear" w:color="auto" w:fill="FCFCFC"/>
+        </w:rPr>
+        <w:t xml:space="preserve"> </w:t>
+      </w:r>
+      <w:r>
+        <w:rPr>
+          <w:rFonts w:ascii="Times" w:hAnsi="Times" w:cs="Segoe UI"/>
+          <w:color w:val="333333"/>
+          <w:shd w:val="clear" w:color="auto" w:fill="FCFCFC"/>
+        </w:rPr>
+        <w:t xml:space="preserve">J. </w:t>
+      </w:r>
+      <w:proofErr w:type="spellStart"/>
+      <w:r>
+        <w:rPr>
+          <w:rFonts w:ascii="Times" w:hAnsi="Times" w:cs="Segoe UI"/>
+          <w:color w:val="333333"/>
+          <w:shd w:val="clear" w:color="auto" w:fill="FCFCFC"/>
+        </w:rPr>
+        <w:t>Intell</w:t>
+      </w:r>
+      <w:proofErr w:type="spellEnd"/>
+      <w:r>
+        <w:rPr>
+          <w:rFonts w:ascii="Times" w:hAnsi="Times" w:cs="Segoe UI"/>
+          <w:color w:val="333333"/>
+          <w:shd w:val="clear" w:color="auto" w:fill="FCFCFC"/>
+        </w:rPr>
+        <w:t>. Syst., 24 (4) (2015), pp. 405-424</w:t>
+      </w:r>
+    </w:p>
+    <w:p>
+      <w:pPr>
+        <w:shd w:val="clear" w:color="auto" w:fill="F5F5F5"/>
+        <w:jc w:val="both"/>
+        <w:rPr>
+          <w:rFonts w:ascii="Times" w:hAnsi="Times" w:cs="Segoe UI"/>
+          <w:color w:val="333333"/>
+          <w:shd w:val="clear" w:color="auto" w:fill="FCFCFC"/>
+        </w:rPr>
+      </w:pPr>
+      <w:r>
+        <w:rPr>
+          <w:rFonts w:ascii="Times" w:hAnsi="Times" w:cs="Segoe UI"/>
+          <w:color w:val="333333"/>
+          <w:shd w:val="clear" w:color="auto" w:fill="FCFCFC"/>
+        </w:rPr>
+        <w:t xml:space="preserve">[26] </w:t>
+      </w:r>
+      <w:r>
+        <w:rPr>
+          <w:rFonts w:ascii="Times" w:hAnsi="Times" w:cs="Segoe UI"/>
+          <w:color w:val="333333"/>
+          <w:shd w:val="clear" w:color="auto" w:fill="FCFCFC"/>
+        </w:rPr>
+        <w:t>B. Zhang, Z. Huang, J. Li, C. Zhao, S. Fan, J. Wu, C. Liu</w:t>
+      </w:r>
+      <w:r>
+        <w:rPr>
+          <w:rFonts w:ascii="Times" w:hAnsi="Times" w:cs="Segoe UI"/>
+          <w:color w:val="333333"/>
+          <w:shd w:val="clear" w:color="auto" w:fill="FCFCFC"/>
+        </w:rPr>
+        <w:t xml:space="preserve"> </w:t>
+      </w:r>
+      <w:r>
+        <w:rPr>
+          <w:rFonts w:ascii="Times" w:hAnsi="Times" w:cs="Segoe UI"/>
+          <w:color w:val="333333"/>
+          <w:shd w:val="clear" w:color="auto" w:fill="FCFCFC"/>
+        </w:rPr>
+        <w:t xml:space="preserve">Principle, </w:t>
+      </w:r>
+      <w:proofErr w:type="gramStart"/>
+      <w:r>
+        <w:rPr>
+          <w:rFonts w:ascii="Times" w:hAnsi="Times" w:cs="Segoe UI"/>
+          <w:color w:val="333333"/>
+          <w:shd w:val="clear" w:color="auto" w:fill="FCFCFC"/>
+        </w:rPr>
+        <w:t>developments</w:t>
+      </w:r>
+      <w:proofErr w:type="gramEnd"/>
+      <w:r>
+        <w:rPr>
+          <w:rFonts w:ascii="Times" w:hAnsi="Times" w:cs="Segoe UI"/>
+          <w:color w:val="333333"/>
+          <w:shd w:val="clear" w:color="auto" w:fill="FCFCFC"/>
+        </w:rPr>
+        <w:t xml:space="preserve"> and applications of computer vision for external quality </w:t>
+      </w:r>
+      <w:r>
+        <w:rPr>
+          <w:rFonts w:ascii="Times" w:hAnsi="Times" w:cs="Segoe UI"/>
+          <w:color w:val="333333"/>
+          <w:shd w:val="clear" w:color="auto" w:fill="FCFCFC"/>
+        </w:rPr>
+        <w:t>inspection of fruits and vegetables: a review</w:t>
+      </w:r>
+      <w:r>
+        <w:rPr>
+          <w:rFonts w:ascii="Times" w:hAnsi="Times" w:cs="Segoe UI"/>
+          <w:color w:val="333333"/>
+          <w:shd w:val="clear" w:color="auto" w:fill="FCFCFC"/>
+        </w:rPr>
+        <w:t xml:space="preserve"> </w:t>
+      </w:r>
+      <w:r>
+        <w:rPr>
+          <w:rFonts w:ascii="Times" w:hAnsi="Times" w:cs="Segoe UI"/>
+          <w:color w:val="333333"/>
+          <w:shd w:val="clear" w:color="auto" w:fill="FCFCFC"/>
+        </w:rPr>
+        <w:t>Food Res. Int. (2014), pp. 326-343</w:t>
+      </w:r>
+    </w:p>
+    <w:p>
+      <w:pPr>
+        <w:shd w:val="clear" w:color="auto" w:fill="F5F5F5"/>
+        <w:jc w:val="both"/>
+        <w:rPr>
+          <w:rFonts w:ascii="Times" w:hAnsi="Times" w:cs="Segoe UI"/>
+          <w:color w:val="333333"/>
+          <w:shd w:val="clear" w:color="auto" w:fill="FCFCFC"/>
+        </w:rPr>
+      </w:pPr>
+      <w:r>
+        <w:rPr>
+          <w:rFonts w:ascii="Times" w:hAnsi="Times" w:cs="Segoe UI"/>
+          <w:color w:val="333333"/>
+          <w:shd w:val="clear" w:color="auto" w:fill="FCFCFC"/>
+        </w:rPr>
+        <w:t xml:space="preserve">[27] </w:t>
+      </w:r>
+      <w:r>
+        <w:rPr>
+          <w:rFonts w:ascii="Times" w:hAnsi="Times" w:cs="Segoe UI"/>
+          <w:color w:val="333333"/>
+          <w:shd w:val="clear" w:color="auto" w:fill="FCFCFC"/>
+        </w:rPr>
+        <w:t>Chen, X., Zhou, G., Chen, A. et al. The fruit classification algorithm based on the multi</w:t>
+      </w:r>
+      <w:r>
+        <w:rPr>
+          <w:rFonts w:ascii="Times" w:hAnsi="Times" w:cs="Segoe UI"/>
+          <w:color w:val="333333"/>
+          <w:shd w:val="clear" w:color="auto" w:fill="FCFCFC"/>
+        </w:rPr>
+        <w:t xml:space="preserve"> </w:t>
+      </w:r>
+      <w:r>
+        <w:rPr>
+          <w:rFonts w:ascii="Times" w:hAnsi="Times" w:cs="Segoe UI"/>
+          <w:color w:val="333333"/>
+          <w:shd w:val="clear" w:color="auto" w:fill="FCFCFC"/>
+        </w:rPr>
+        <w:t>optimization convolutional neural network. </w:t>
+      </w:r>
+      <w:proofErr w:type="spellStart"/>
+      <w:r>
+        <w:rPr>
+          <w:rFonts w:ascii="Times" w:hAnsi="Times" w:cs="Segoe UI"/>
+          <w:color w:val="333333"/>
+          <w:shd w:val="clear" w:color="auto" w:fill="FCFCFC"/>
+        </w:rPr>
+        <w:t>Multimed</w:t>
+      </w:r>
+      <w:proofErr w:type="spellEnd"/>
+      <w:r>
+        <w:rPr>
+          <w:rFonts w:ascii="Times" w:hAnsi="Times" w:cs="Segoe UI"/>
+          <w:color w:val="333333"/>
+          <w:shd w:val="clear" w:color="auto" w:fill="FCFCFC"/>
+        </w:rPr>
+        <w:t xml:space="preserve"> Tools Appl 80, 11313–11330 (2021).</w:t>
+      </w:r>
+      <w:r>
+        <w:rPr>
+          <w:rFonts w:ascii="Times" w:hAnsi="Times" w:cs="Segoe UI"/>
+          <w:color w:val="333333"/>
+          <w:shd w:val="clear" w:color="auto" w:fill="FCFCFC"/>
+        </w:rPr>
+        <w:t xml:space="preserve"> </w:t>
+      </w:r>
+      <w:r>
+        <w:rPr>
+          <w:rFonts w:ascii="Times" w:hAnsi="Times" w:cs="Segoe UI"/>
+          <w:color w:val="333333"/>
+          <w:shd w:val="clear" w:color="auto" w:fill="FCFCFC"/>
+        </w:rPr>
+        <w:t>https://doi.org/10.1007/s11042-020-10406-6</w:t>
+      </w:r>
+    </w:p>
+    <w:p>
+      <w:pPr>
+        <w:shd w:val="clear" w:color="auto" w:fill="F5F5F5"/>
+        <w:jc w:val="both"/>
+        <w:rPr>
+          <w:rFonts w:ascii="Times" w:hAnsi="Times" w:cs="Segoe UI"/>
+          <w:color w:val="333333"/>
+          <w:shd w:val="clear" w:color="auto" w:fill="FCFCFC"/>
+        </w:rPr>
+      </w:pPr>
+      <w:r>
+        <w:rPr>
+          <w:rFonts w:ascii="Times" w:hAnsi="Times" w:cs="Segoe UI"/>
+          <w:color w:val="333333"/>
+          <w:shd w:val="clear" w:color="auto" w:fill="FCFCFC"/>
+        </w:rPr>
+        <w:t xml:space="preserve">[28] </w:t>
+      </w:r>
+      <w:r>
+        <w:rPr>
+          <w:rFonts w:ascii="Times" w:hAnsi="Times" w:cs="Segoe UI"/>
+          <w:color w:val="333333"/>
+          <w:shd w:val="clear" w:color="auto" w:fill="FCFCFC"/>
+        </w:rPr>
+        <w:t>Adeel, A, Khan, MA, </w:t>
+      </w:r>
+      <w:proofErr w:type="spellStart"/>
+      <w:r>
+        <w:rPr>
+          <w:rFonts w:ascii="Times" w:hAnsi="Times" w:cs="Segoe UI"/>
+          <w:color w:val="333333"/>
+          <w:shd w:val="clear" w:color="auto" w:fill="FCFCFC"/>
+        </w:rPr>
+        <w:t>Akram</w:t>
+      </w:r>
+      <w:proofErr w:type="spellEnd"/>
+      <w:r>
+        <w:rPr>
+          <w:rFonts w:ascii="Times" w:hAnsi="Times" w:cs="Segoe UI"/>
+          <w:color w:val="333333"/>
+          <w:shd w:val="clear" w:color="auto" w:fill="FCFCFC"/>
+        </w:rPr>
+        <w:t>, T, et al. Entropy-controlled deep features selection framework for grape leaf diseases recognition. Expert</w:t>
+      </w:r>
+      <w:r>
+        <w:rPr>
+          <w:rFonts w:ascii="Times" w:hAnsi="Times" w:cs="Segoe UI"/>
+          <w:color w:val="333333"/>
+          <w:shd w:val="clear" w:color="auto" w:fill="FCFCFC"/>
+        </w:rPr>
+        <w:t xml:space="preserve"> </w:t>
+      </w:r>
+      <w:r>
+        <w:rPr>
+          <w:rFonts w:ascii="Times" w:hAnsi="Times" w:cs="Segoe UI"/>
+          <w:color w:val="333333"/>
+          <w:shd w:val="clear" w:color="auto" w:fill="FCFCFC"/>
+        </w:rPr>
+        <w:t>Systems. 2020; 1– 17. </w:t>
+      </w:r>
+      <w:hyperlink r:id="rId13" w:history="1">
+        <w:r>
+          <w:rPr>
+            <w:rFonts w:ascii="Times" w:hAnsi="Times" w:cs="Segoe UI"/>
+            <w:color w:val="333333"/>
+            <w:shd w:val="clear" w:color="auto" w:fill="FCFCFC"/>
+          </w:rPr>
+          <w:t>https://doi.org/10.1111/exsy.12569</w:t>
+        </w:r>
+      </w:hyperlink>
+      <w:r>
+        <w:rPr>
+          <w:rFonts w:ascii="Times" w:hAnsi="Times" w:cs="Segoe UI"/>
+          <w:color w:val="333333"/>
+          <w:shd w:val="clear" w:color="auto" w:fill="FCFCFC"/>
+        </w:rPr>
+        <w:t xml:space="preserve"> </w:t>
+      </w:r>
+    </w:p>
+    <w:p>
+      <w:pPr>
+        <w:shd w:val="clear" w:color="auto" w:fill="F5F5F5"/>
+        <w:jc w:val="both"/>
+        <w:rPr>
+          <w:rFonts w:ascii="Times" w:hAnsi="Times" w:cs="Segoe UI"/>
+          <w:color w:val="333333"/>
+          <w:shd w:val="clear" w:color="auto" w:fill="FCFCFC"/>
+        </w:rPr>
+      </w:pPr>
+      <w:r>
+        <w:rPr>
+          <w:rFonts w:ascii="Times" w:hAnsi="Times" w:cs="Segoe UI"/>
+          <w:color w:val="333333"/>
+          <w:shd w:val="clear" w:color="auto" w:fill="FCFCFC"/>
+        </w:rPr>
+        <w:t xml:space="preserve">[29] </w:t>
+      </w:r>
+      <w:hyperlink r:id="rId14" w:history="1">
+        <w:r>
+          <w:rPr>
+            <w:rFonts w:ascii="Times" w:hAnsi="Times" w:cs="Segoe UI"/>
+            <w:color w:val="333333"/>
+            <w:shd w:val="clear" w:color="auto" w:fill="FCFCFC"/>
+          </w:rPr>
+          <w:t>https://www.kaggle.com/code/gpiosenka/indian-fruit-18-classes-f1-score-99</w:t>
+        </w:r>
+      </w:hyperlink>
+    </w:p>
+    <w:p>
+      <w:pPr>
+        <w:shd w:val="clear" w:color="auto" w:fill="F5F5F5"/>
+        <w:jc w:val="both"/>
+        <w:rPr>
+          <w:rFonts w:ascii="Times" w:hAnsi="Times" w:cs="Segoe UI"/>
+          <w:color w:val="333333"/>
+          <w:shd w:val="clear" w:color="auto" w:fill="FCFCFC"/>
+        </w:rPr>
+      </w:pPr>
+      <w:r>
+        <w:rPr>
+          <w:rFonts w:ascii="Times" w:hAnsi="Times" w:cs="Segoe UI"/>
+          <w:color w:val="333333"/>
+          <w:shd w:val="clear" w:color="auto" w:fill="FCFCFC"/>
+        </w:rPr>
+        <w:t xml:space="preserve">[30] </w:t>
+      </w:r>
+      <w:hyperlink r:id="rId15" w:history="1">
+        <w:r>
+          <w:rPr>
+            <w:rFonts w:ascii="Times" w:hAnsi="Times" w:cs="Segoe UI"/>
+            <w:color w:val="333333"/>
+            <w:shd w:val="clear" w:color="auto" w:fill="FCFCFC"/>
+          </w:rPr>
+          <w:t>https://www.kaggle.com/code/tarushfx/fruit-quality</w:t>
+        </w:r>
+      </w:hyperlink>
+    </w:p>
+    <w:p>
+      <w:pPr>
+        <w:shd w:val="clear" w:color="auto" w:fill="F5F5F5"/>
+        <w:jc w:val="both"/>
+        <w:rPr>
+          <w:rFonts w:ascii="Times" w:hAnsi="Times" w:cs="Segoe UI"/>
+          <w:color w:val="333333"/>
+          <w:shd w:val="clear" w:color="auto" w:fill="FCFCFC"/>
+        </w:rPr>
+      </w:pPr>
+    </w:p>
     <w:sectPr>
       <w:pgSz w:w="12240" w:h="15840"/>
       <w:pgMar w:top="1440" w:right="1440" w:bottom="1440" w:left="1440" w:header="720" w:footer="720" w:gutter="0"/>
@@ -625,6 +2678,10 @@
   <w:style w:type="paragraph" w:default="1" w:styleId="Normal">
     <w:name w:val="Normal"/>
     <w:qFormat/>
+    <w:rsid w:val="00C81E55"/>
+    <w:rPr>
+      <w:rFonts w:ascii="Times New Roman" w:eastAsia="Times New Roman" w:hAnsi="Times New Roman" w:cs="Times New Roman"/>
+    </w:rPr>
   </w:style>
   <w:style w:type="character" w:default="1" w:styleId="DefaultParagraphFont">
     <w:name w:val="Default Paragraph Font"/>
@@ -675,6 +2732,42 @@
       <w:color w:val="605E5C"/>
       <w:shd w:val="clear" w:color="auto" w:fill="E1DFDD"/>
     </w:rPr>
+  </w:style>
+  <w:style w:type="character" w:styleId="Strong">
+    <w:name w:val="Strong"/>
+    <w:basedOn w:val="DefaultParagraphFont"/>
+    <w:uiPriority w:val="22"/>
+    <w:qFormat/>
+    <w:rsid w:val="00C81E55"/>
+    <w:rPr>
+      <w:b/>
+      <w:bCs/>
+    </w:rPr>
+  </w:style>
+  <w:style w:type="character" w:customStyle="1" w:styleId="author">
+    <w:name w:val="author"/>
+    <w:basedOn w:val="DefaultParagraphFont"/>
+    <w:rsid w:val="00F730A4"/>
+  </w:style>
+  <w:style w:type="character" w:customStyle="1" w:styleId="articletitle">
+    <w:name w:val="articletitle"/>
+    <w:basedOn w:val="DefaultParagraphFont"/>
+    <w:rsid w:val="00F730A4"/>
+  </w:style>
+  <w:style w:type="character" w:customStyle="1" w:styleId="pubyear">
+    <w:name w:val="pubyear"/>
+    <w:basedOn w:val="DefaultParagraphFont"/>
+    <w:rsid w:val="00F730A4"/>
+  </w:style>
+  <w:style w:type="character" w:customStyle="1" w:styleId="pagefirst">
+    <w:name w:val="pagefirst"/>
+    <w:basedOn w:val="DefaultParagraphFont"/>
+    <w:rsid w:val="00F730A4"/>
+  </w:style>
+  <w:style w:type="character" w:customStyle="1" w:styleId="pagelast">
+    <w:name w:val="pagelast"/>
+    <w:basedOn w:val="DefaultParagraphFont"/>
+    <w:rsid w:val="00F730A4"/>
   </w:style>
 </w:styles>
 </file>
